--- a/docs/GiveCRM Modules.docx
+++ b/docs/GiveCRM Modules.docx
@@ -454,6 +454,14 @@
         <w:t>Has contact method and has agreed to contact method</w:t>
       </w:r>
     </w:p>
+    <w:p>
+      <w:pPr>
+        <w:pStyle w:val="Heading2"/>
+      </w:pPr>
+      <w:r>
+        <w:t>Save campaign to return to later</w:t>
+      </w:r>
+    </w:p>
     <w:p/>
     <w:p>
       <w:pPr>
@@ -518,19 +526,532 @@
       <w:r>
         <w:t>Generate mailing/phone list to Excel spreadsheet</w:t>
       </w:r>
+    </w:p>
+    <w:p>
+      <w:pPr>
+        <w:pStyle w:val="ListParagraph"/>
+        <w:numPr>
+          <w:ilvl w:val="0"/>
+          <w:numId w:val="3"/>
+        </w:numPr>
+      </w:pPr>
+      <w:r>
+        <w:t>Record campaign against all matched members</w:t>
+      </w:r>
+    </w:p>
+    <w:p>
+      <w:pPr>
+        <w:pStyle w:val="ListParagraph"/>
+        <w:numPr>
+          <w:ilvl w:val="0"/>
+          <w:numId w:val="3"/>
+        </w:numPr>
+      </w:pPr>
+      <w:r>
+        <w:t xml:space="preserve">Update campaign with </w:t>
+      </w:r>
+      <w:proofErr w:type="spellStart"/>
+      <w:r>
+        <w:t>RunOn</w:t>
+      </w:r>
+      <w:proofErr w:type="spellEnd"/>
+      <w:r>
+        <w:t xml:space="preserve"> date</w:t>
+      </w:r>
+    </w:p>
+    <w:p>
+      <w:pPr>
+        <w:pStyle w:val="Heading2"/>
+        <w:rPr>
+          <w:color w:val="345A8A" w:themeColor="accent1" w:themeShade="B5"/>
+          <w:sz w:val="32"/>
+          <w:szCs w:val="32"/>
+        </w:rPr>
+      </w:pPr>
+      <w:r>
+        <w:br w:type="page"/>
+        <w:t xml:space="preserve"> Campaign Management</w:t>
+      </w:r>
+    </w:p>
+    <w:p>
+      <w:pPr>
+        <w:pStyle w:val="ListParagraph"/>
+        <w:numPr>
+          <w:ilvl w:val="0"/>
+          <w:numId w:val="4"/>
+        </w:numPr>
+      </w:pPr>
+      <w:r>
+        <w:t>Display list of previous campaigns</w:t>
+      </w:r>
+    </w:p>
+    <w:p>
+      <w:pPr>
+        <w:pStyle w:val="ListParagraph"/>
+        <w:numPr>
+          <w:ilvl w:val="1"/>
+          <w:numId w:val="4"/>
+        </w:numPr>
+      </w:pPr>
+      <w:r>
+        <w:t xml:space="preserve">Sorted by </w:t>
+      </w:r>
+      <w:proofErr w:type="spellStart"/>
+      <w:r>
+        <w:t>RunOn</w:t>
+      </w:r>
+      <w:proofErr w:type="spellEnd"/>
+      <w:r>
+        <w:t xml:space="preserve"> date</w:t>
+      </w:r>
+    </w:p>
+    <w:p>
+      <w:pPr>
+        <w:pStyle w:val="ListParagraph"/>
+        <w:numPr>
+          <w:ilvl w:val="0"/>
+          <w:numId w:val="4"/>
+        </w:numPr>
+      </w:pPr>
+      <w:r>
+        <w:t>Drill-down into campaign</w:t>
+      </w:r>
+    </w:p>
+    <w:p>
+      <w:pPr>
+        <w:pStyle w:val="ListParagraph"/>
+        <w:numPr>
+          <w:ilvl w:val="1"/>
+          <w:numId w:val="4"/>
+        </w:numPr>
+      </w:pPr>
+      <w:r>
+        <w:t>Show criteria</w:t>
+      </w:r>
+    </w:p>
+    <w:p>
+      <w:pPr>
+        <w:pStyle w:val="ListParagraph"/>
+        <w:numPr>
+          <w:ilvl w:val="1"/>
+          <w:numId w:val="4"/>
+        </w:numPr>
+      </w:pPr>
+      <w:r>
+        <w:t>Show matched list from Run</w:t>
+      </w:r>
+    </w:p>
+    <w:p>
+      <w:pPr>
+        <w:pStyle w:val="ListParagraph"/>
+        <w:numPr>
+          <w:ilvl w:val="1"/>
+          <w:numId w:val="4"/>
+        </w:numPr>
+      </w:pPr>
+      <w:r>
+        <w:t>Mark Campaign as “Closed” (i.e. not recording more donations against)</w:t>
+      </w:r>
+    </w:p>
+    <w:p>
+      <w:pPr>
+        <w:pStyle w:val="ListParagraph"/>
+        <w:numPr>
+          <w:ilvl w:val="0"/>
+          <w:numId w:val="4"/>
+        </w:numPr>
+      </w:pPr>
+      <w:r>
+        <w:t>Re-export same list</w:t>
+      </w:r>
+    </w:p>
+    <w:p>
+      <w:pPr>
+        <w:pStyle w:val="ListParagraph"/>
+        <w:numPr>
+          <w:ilvl w:val="0"/>
+          <w:numId w:val="4"/>
+        </w:numPr>
+      </w:pPr>
+      <w:r>
+        <w:t>Clone campaign as new Campaign</w:t>
+      </w:r>
+    </w:p>
+    <w:p>
+      <w:pPr>
+        <w:pStyle w:val="ListParagraph"/>
+        <w:numPr>
+          <w:ilvl w:val="1"/>
+          <w:numId w:val="4"/>
+        </w:numPr>
+      </w:pPr>
+      <w:r>
+        <w:t>Clone criteria to re-run</w:t>
+      </w:r>
+    </w:p>
+    <w:p>
+      <w:pPr>
+        <w:pStyle w:val="ListParagraph"/>
+        <w:numPr>
+          <w:ilvl w:val="0"/>
+          <w:numId w:val="4"/>
+        </w:numPr>
+      </w:pPr>
+      <w:r>
+        <w:t>Unless campaign has been run, change criteria.</w:t>
+      </w:r>
+    </w:p>
+    <w:p>
+      <w:pPr>
+        <w:pStyle w:val="Heading2"/>
+      </w:pPr>
+      <w:r>
+        <w:t>Record donation</w:t>
+      </w:r>
+    </w:p>
+    <w:p>
+      <w:pPr>
+        <w:pStyle w:val="ListParagraph"/>
+        <w:numPr>
+          <w:ilvl w:val="0"/>
+          <w:numId w:val="5"/>
+        </w:numPr>
+      </w:pPr>
+      <w:r>
+        <w:t>Find a donor</w:t>
+      </w:r>
+    </w:p>
+    <w:p>
+      <w:pPr>
+        <w:pStyle w:val="ListParagraph"/>
+        <w:numPr>
+          <w:ilvl w:val="1"/>
+          <w:numId w:val="5"/>
+        </w:numPr>
+      </w:pPr>
+      <w:r>
+        <w:t>By name</w:t>
+      </w:r>
+    </w:p>
+    <w:p>
+      <w:pPr>
+        <w:pStyle w:val="ListParagraph"/>
+        <w:numPr>
+          <w:ilvl w:val="1"/>
+          <w:numId w:val="5"/>
+        </w:numPr>
+      </w:pPr>
+      <w:r>
+        <w:t>By postal code</w:t>
+      </w:r>
+    </w:p>
+    <w:p>
+      <w:pPr>
+        <w:pStyle w:val="ListParagraph"/>
+        <w:numPr>
+          <w:ilvl w:val="1"/>
+          <w:numId w:val="5"/>
+        </w:numPr>
+      </w:pPr>
+      <w:r>
+        <w:t>By Reference number</w:t>
+      </w:r>
+    </w:p>
+    <w:p>
+      <w:pPr>
+        <w:pStyle w:val="ListParagraph"/>
+        <w:numPr>
+          <w:ilvl w:val="0"/>
+          <w:numId w:val="5"/>
+        </w:numPr>
+      </w:pPr>
+      <w:r>
+        <w:t>Set donation amount</w:t>
+      </w:r>
+    </w:p>
+    <w:p>
+      <w:pPr>
+        <w:pStyle w:val="ListParagraph"/>
+        <w:numPr>
+          <w:ilvl w:val="0"/>
+          <w:numId w:val="5"/>
+        </w:numPr>
+      </w:pPr>
+      <w:r>
+        <w:t>Set donation date</w:t>
+      </w:r>
+    </w:p>
+    <w:p>
+      <w:pPr>
+        <w:pStyle w:val="ListParagraph"/>
+        <w:numPr>
+          <w:ilvl w:val="0"/>
+          <w:numId w:val="5"/>
+        </w:numPr>
+      </w:pPr>
+      <w:r>
+        <w:t>Optionally record against an Open Campaign</w:t>
+      </w:r>
+    </w:p>
+    <w:p>
+      <w:pPr>
+        <w:pStyle w:val="ListParagraph"/>
+        <w:numPr>
+          <w:ilvl w:val="0"/>
+          <w:numId w:val="5"/>
+        </w:numPr>
+      </w:pPr>
+      <w:r>
+        <w:t>Save</w:t>
+      </w:r>
+    </w:p>
+    <w:p>
+      <w:pPr>
+        <w:pStyle w:val="Heading2"/>
+      </w:pPr>
+      <w:r>
+        <w:t>Member management</w:t>
+      </w:r>
+    </w:p>
+    <w:p>
+      <w:pPr>
+        <w:pStyle w:val="ListParagraph"/>
+        <w:numPr>
+          <w:ilvl w:val="0"/>
+          <w:numId w:val="7"/>
+        </w:numPr>
+      </w:pPr>
+      <w:r>
+        <w:t>Add new member</w:t>
+      </w:r>
+    </w:p>
+    <w:p>
+      <w:pPr>
+        <w:pStyle w:val="ListParagraph"/>
+        <w:numPr>
+          <w:ilvl w:val="0"/>
+          <w:numId w:val="7"/>
+        </w:numPr>
+      </w:pPr>
+      <w:r>
+        <w:t>Update existing member</w:t>
+      </w:r>
+    </w:p>
+    <w:p>
+      <w:pPr>
+        <w:pStyle w:val="ListParagraph"/>
+        <w:numPr>
+          <w:ilvl w:val="1"/>
+          <w:numId w:val="7"/>
+        </w:numPr>
+      </w:pPr>
+      <w:r>
+        <w:t>Find by name, postcode or reference number</w:t>
+      </w:r>
+    </w:p>
+    <w:p>
+      <w:pPr>
+        <w:pStyle w:val="ListParagraph"/>
+        <w:numPr>
+          <w:ilvl w:val="1"/>
+          <w:numId w:val="7"/>
+        </w:numPr>
+      </w:pPr>
+      <w:r>
+        <w:t>Change contact details</w:t>
+      </w:r>
+    </w:p>
+    <w:p>
+      <w:pPr>
+        <w:pStyle w:val="ListParagraph"/>
+        <w:numPr>
+          <w:ilvl w:val="2"/>
+          <w:numId w:val="7"/>
+        </w:numPr>
+      </w:pPr>
+      <w:r>
+        <w:t>Email, address, phone number</w:t>
+      </w:r>
+    </w:p>
+    <w:p>
+      <w:pPr>
+        <w:pStyle w:val="ListParagraph"/>
+        <w:numPr>
+          <w:ilvl w:val="2"/>
+          <w:numId w:val="7"/>
+        </w:numPr>
+      </w:pPr>
+      <w:r>
+        <w:t>Preferences</w:t>
+      </w:r>
+    </w:p>
+    <w:p>
+      <w:pPr>
+        <w:pStyle w:val="ListParagraph"/>
+        <w:numPr>
+          <w:ilvl w:val="1"/>
+          <w:numId w:val="7"/>
+        </w:numPr>
+      </w:pPr>
+      <w:r>
+        <w:t>Change attributes</w:t>
+      </w:r>
+    </w:p>
+    <w:p>
+      <w:pPr>
+        <w:pStyle w:val="ListParagraph"/>
+        <w:numPr>
+          <w:ilvl w:val="0"/>
+          <w:numId w:val="7"/>
+        </w:numPr>
+      </w:pPr>
+      <w:r>
+        <w:t>Delete member data</w:t>
+      </w:r>
+    </w:p>
+    <w:p>
+      <w:pPr>
+        <w:pStyle w:val="ListParagraph"/>
+        <w:numPr>
+          <w:ilvl w:val="1"/>
+          <w:numId w:val="7"/>
+        </w:numPr>
+      </w:pPr>
+      <w:r>
+        <w:t>Overwrite personally identifiable data</w:t>
+      </w:r>
+    </w:p>
+    <w:p>
+      <w:pPr>
+        <w:pStyle w:val="ListParagraph"/>
+        <w:numPr>
+          <w:ilvl w:val="2"/>
+          <w:numId w:val="7"/>
+        </w:numPr>
+      </w:pPr>
+      <w:r>
+        <w:t>Name</w:t>
+      </w:r>
+    </w:p>
+    <w:p>
+      <w:pPr>
+        <w:pStyle w:val="ListParagraph"/>
+        <w:numPr>
+          <w:ilvl w:val="2"/>
+          <w:numId w:val="7"/>
+        </w:numPr>
+      </w:pPr>
+      <w:r>
+        <w:t>Precise contact details</w:t>
+      </w:r>
+    </w:p>
+    <w:p>
+      <w:pPr>
+        <w:pStyle w:val="ListParagraph"/>
+        <w:numPr>
+          <w:ilvl w:val="2"/>
+          <w:numId w:val="7"/>
+        </w:numPr>
+      </w:pPr>
+      <w:r>
+        <w:t>Keep region &amp; country</w:t>
+      </w:r>
+    </w:p>
+    <w:p>
+      <w:pPr>
+        <w:pStyle w:val="ListParagraph"/>
+        <w:numPr>
+          <w:ilvl w:val="2"/>
+          <w:numId w:val="7"/>
+        </w:numPr>
+      </w:pPr>
+      <w:r>
+        <w:t>Keep attributes</w:t>
+      </w:r>
+    </w:p>
+    <w:p>
+      <w:pPr>
+        <w:pStyle w:val="ListParagraph"/>
+        <w:numPr>
+          <w:ilvl w:val="1"/>
+          <w:numId w:val="7"/>
+        </w:numPr>
+      </w:pPr>
+      <w:r>
+        <w:t>Keep reference number and donation history</w:t>
+      </w:r>
+    </w:p>
+    <w:p>
+      <w:pPr>
+        <w:pStyle w:val="ListParagraph"/>
+        <w:numPr>
+          <w:ilvl w:val="1"/>
+          <w:numId w:val="7"/>
+        </w:numPr>
+      </w:pPr>
+      <w:r>
+        <w:t>Mark as Inactive</w:t>
+      </w:r>
       <w:bookmarkStart w:id="2" w:name="_GoBack"/>
       <w:bookmarkEnd w:id="2"/>
     </w:p>
     <w:p>
       <w:pPr>
+        <w:pStyle w:val="Heading2"/>
+      </w:pPr>
+      <w:r>
+        <w:t>Donation reporting (nice to have)</w:t>
+      </w:r>
+    </w:p>
+    <w:p>
+      <w:pPr>
         <w:pStyle w:val="ListParagraph"/>
         <w:numPr>
           <w:ilvl w:val="0"/>
-          <w:numId w:val="3"/>
-        </w:numPr>
-      </w:pPr>
-      <w:r>
-        <w:t>Record campaign against all matched members</w:t>
+          <w:numId w:val="6"/>
+        </w:numPr>
+      </w:pPr>
+      <w:r>
+        <w:t>By campaign</w:t>
+      </w:r>
+    </w:p>
+    <w:p>
+      <w:pPr>
+        <w:pStyle w:val="ListParagraph"/>
+        <w:numPr>
+          <w:ilvl w:val="0"/>
+          <w:numId w:val="6"/>
+        </w:numPr>
+      </w:pPr>
+      <w:r>
+        <w:t>By date range</w:t>
+      </w:r>
+    </w:p>
+    <w:p>
+      <w:pPr>
+        <w:pStyle w:val="ListParagraph"/>
+        <w:numPr>
+          <w:ilvl w:val="0"/>
+          <w:numId w:val="6"/>
+        </w:numPr>
+      </w:pPr>
+      <w:r>
+        <w:t>By region</w:t>
+      </w:r>
+    </w:p>
+    <w:p>
+      <w:pPr>
+        <w:rPr>
+          <w:rFonts w:asciiTheme="majorHAnsi" w:eastAsiaTheme="majorEastAsia" w:hAnsiTheme="majorHAnsi" w:cstheme="majorBidi"/>
+          <w:b/>
+          <w:bCs/>
+          <w:color w:val="345A8A" w:themeColor="accent1" w:themeShade="B5"/>
+          <w:sz w:val="32"/>
+          <w:szCs w:val="32"/>
+        </w:rPr>
+      </w:pPr>
+      <w:r>
+        <w:br w:type="page"/>
       </w:r>
     </w:p>
     <w:p>
@@ -568,6 +1089,119 @@
 <file path=word/numbering.xml><?xml version="1.0" encoding="utf-8"?>
 <w:numbering xmlns:wpc="http://schemas.microsoft.com/office/word/2010/wordprocessingCanvas" xmlns:mo="http://schemas.microsoft.com/office/mac/office/2008/main" xmlns:mc="http://schemas.openxmlformats.org/markup-compatibility/2006" xmlns:mv="urn:schemas-microsoft-com:mac:vml" xmlns:o="urn:schemas-microsoft-com:office:office" xmlns:r="http://schemas.openxmlformats.org/officeDocument/2006/relationships" xmlns:m="http://schemas.openxmlformats.org/officeDocument/2006/math" xmlns:v="urn:schemas-microsoft-com:vml" xmlns:wp14="http://schemas.microsoft.com/office/word/2010/wordprocessingDrawing" xmlns:wp="http://schemas.openxmlformats.org/drawingml/2006/wordprocessingDrawing" xmlns:w10="urn:schemas-microsoft-com:office:word" xmlns:w="http://schemas.openxmlformats.org/wordprocessingml/2006/main" xmlns:w14="http://schemas.microsoft.com/office/word/2010/wordml" xmlns:wpg="http://schemas.microsoft.com/office/word/2010/wordprocessingGroup" xmlns:wpi="http://schemas.microsoft.com/office/word/2010/wordprocessingInk" xmlns:wne="http://schemas.microsoft.com/office/word/2006/wordml" xmlns:wps="http://schemas.microsoft.com/office/word/2010/wordprocessingShape" mc:Ignorable="w14 wp14">
   <w:abstractNum w:abstractNumId="0">
+    <w:nsid w:val="13FB2E2E"/>
+    <w:multiLevelType w:val="hybridMultilevel"/>
+    <w:tmpl w:val="CB9A62AE"/>
+    <w:lvl w:ilvl="0" w:tplc="04090001">
+      <w:start w:val="1"/>
+      <w:numFmt w:val="bullet"/>
+      <w:lvlText w:val=""/>
+      <w:lvlJc w:val="left"/>
+      <w:pPr>
+        <w:ind w:left="720" w:hanging="360"/>
+      </w:pPr>
+      <w:rPr>
+        <w:rFonts w:ascii="Symbol" w:hAnsi="Symbol" w:hint="default"/>
+      </w:rPr>
+    </w:lvl>
+    <w:lvl w:ilvl="1" w:tplc="04090003">
+      <w:start w:val="1"/>
+      <w:numFmt w:val="bullet"/>
+      <w:lvlText w:val="o"/>
+      <w:lvlJc w:val="left"/>
+      <w:pPr>
+        <w:ind w:left="1440" w:hanging="360"/>
+      </w:pPr>
+      <w:rPr>
+        <w:rFonts w:ascii="Courier New" w:hAnsi="Courier New" w:hint="default"/>
+      </w:rPr>
+    </w:lvl>
+    <w:lvl w:ilvl="2" w:tplc="04090005" w:tentative="1">
+      <w:start w:val="1"/>
+      <w:numFmt w:val="bullet"/>
+      <w:lvlText w:val=""/>
+      <w:lvlJc w:val="left"/>
+      <w:pPr>
+        <w:ind w:left="2160" w:hanging="360"/>
+      </w:pPr>
+      <w:rPr>
+        <w:rFonts w:ascii="Wingdings" w:hAnsi="Wingdings" w:hint="default"/>
+      </w:rPr>
+    </w:lvl>
+    <w:lvl w:ilvl="3" w:tplc="04090001" w:tentative="1">
+      <w:start w:val="1"/>
+      <w:numFmt w:val="bullet"/>
+      <w:lvlText w:val=""/>
+      <w:lvlJc w:val="left"/>
+      <w:pPr>
+        <w:ind w:left="2880" w:hanging="360"/>
+      </w:pPr>
+      <w:rPr>
+        <w:rFonts w:ascii="Symbol" w:hAnsi="Symbol" w:hint="default"/>
+      </w:rPr>
+    </w:lvl>
+    <w:lvl w:ilvl="4" w:tplc="04090003" w:tentative="1">
+      <w:start w:val="1"/>
+      <w:numFmt w:val="bullet"/>
+      <w:lvlText w:val="o"/>
+      <w:lvlJc w:val="left"/>
+      <w:pPr>
+        <w:ind w:left="3600" w:hanging="360"/>
+      </w:pPr>
+      <w:rPr>
+        <w:rFonts w:ascii="Courier New" w:hAnsi="Courier New" w:hint="default"/>
+      </w:rPr>
+    </w:lvl>
+    <w:lvl w:ilvl="5" w:tplc="04090005" w:tentative="1">
+      <w:start w:val="1"/>
+      <w:numFmt w:val="bullet"/>
+      <w:lvlText w:val=""/>
+      <w:lvlJc w:val="left"/>
+      <w:pPr>
+        <w:ind w:left="4320" w:hanging="360"/>
+      </w:pPr>
+      <w:rPr>
+        <w:rFonts w:ascii="Wingdings" w:hAnsi="Wingdings" w:hint="default"/>
+      </w:rPr>
+    </w:lvl>
+    <w:lvl w:ilvl="6" w:tplc="04090001" w:tentative="1">
+      <w:start w:val="1"/>
+      <w:numFmt w:val="bullet"/>
+      <w:lvlText w:val=""/>
+      <w:lvlJc w:val="left"/>
+      <w:pPr>
+        <w:ind w:left="5040" w:hanging="360"/>
+      </w:pPr>
+      <w:rPr>
+        <w:rFonts w:ascii="Symbol" w:hAnsi="Symbol" w:hint="default"/>
+      </w:rPr>
+    </w:lvl>
+    <w:lvl w:ilvl="7" w:tplc="04090003" w:tentative="1">
+      <w:start w:val="1"/>
+      <w:numFmt w:val="bullet"/>
+      <w:lvlText w:val="o"/>
+      <w:lvlJc w:val="left"/>
+      <w:pPr>
+        <w:ind w:left="5760" w:hanging="360"/>
+      </w:pPr>
+      <w:rPr>
+        <w:rFonts w:ascii="Courier New" w:hAnsi="Courier New" w:hint="default"/>
+      </w:rPr>
+    </w:lvl>
+    <w:lvl w:ilvl="8" w:tplc="04090005" w:tentative="1">
+      <w:start w:val="1"/>
+      <w:numFmt w:val="bullet"/>
+      <w:lvlText w:val=""/>
+      <w:lvlJc w:val="left"/>
+      <w:pPr>
+        <w:ind w:left="6480" w:hanging="360"/>
+      </w:pPr>
+      <w:rPr>
+        <w:rFonts w:ascii="Wingdings" w:hAnsi="Wingdings" w:hint="default"/>
+      </w:rPr>
+    </w:lvl>
+  </w:abstractNum>
+  <w:abstractNum w:abstractNumId="1">
     <w:nsid w:val="3EB67D13"/>
     <w:multiLevelType w:val="hybridMultilevel"/>
     <w:tmpl w:val="2766E512"/>
@@ -680,7 +1314,233 @@
       </w:rPr>
     </w:lvl>
   </w:abstractNum>
-  <w:abstractNum w:abstractNumId="1">
+  <w:abstractNum w:abstractNumId="2">
+    <w:nsid w:val="4B5D6742"/>
+    <w:multiLevelType w:val="hybridMultilevel"/>
+    <w:tmpl w:val="4CE20C1C"/>
+    <w:lvl w:ilvl="0" w:tplc="04090001">
+      <w:start w:val="1"/>
+      <w:numFmt w:val="bullet"/>
+      <w:lvlText w:val=""/>
+      <w:lvlJc w:val="left"/>
+      <w:pPr>
+        <w:ind w:left="720" w:hanging="360"/>
+      </w:pPr>
+      <w:rPr>
+        <w:rFonts w:ascii="Symbol" w:hAnsi="Symbol" w:hint="default"/>
+      </w:rPr>
+    </w:lvl>
+    <w:lvl w:ilvl="1" w:tplc="04090003">
+      <w:start w:val="1"/>
+      <w:numFmt w:val="bullet"/>
+      <w:lvlText w:val="o"/>
+      <w:lvlJc w:val="left"/>
+      <w:pPr>
+        <w:ind w:left="1440" w:hanging="360"/>
+      </w:pPr>
+      <w:rPr>
+        <w:rFonts w:ascii="Courier New" w:hAnsi="Courier New" w:hint="default"/>
+      </w:rPr>
+    </w:lvl>
+    <w:lvl w:ilvl="2" w:tplc="04090005" w:tentative="1">
+      <w:start w:val="1"/>
+      <w:numFmt w:val="bullet"/>
+      <w:lvlText w:val=""/>
+      <w:lvlJc w:val="left"/>
+      <w:pPr>
+        <w:ind w:left="2160" w:hanging="360"/>
+      </w:pPr>
+      <w:rPr>
+        <w:rFonts w:ascii="Wingdings" w:hAnsi="Wingdings" w:hint="default"/>
+      </w:rPr>
+    </w:lvl>
+    <w:lvl w:ilvl="3" w:tplc="04090001" w:tentative="1">
+      <w:start w:val="1"/>
+      <w:numFmt w:val="bullet"/>
+      <w:lvlText w:val=""/>
+      <w:lvlJc w:val="left"/>
+      <w:pPr>
+        <w:ind w:left="2880" w:hanging="360"/>
+      </w:pPr>
+      <w:rPr>
+        <w:rFonts w:ascii="Symbol" w:hAnsi="Symbol" w:hint="default"/>
+      </w:rPr>
+    </w:lvl>
+    <w:lvl w:ilvl="4" w:tplc="04090003" w:tentative="1">
+      <w:start w:val="1"/>
+      <w:numFmt w:val="bullet"/>
+      <w:lvlText w:val="o"/>
+      <w:lvlJc w:val="left"/>
+      <w:pPr>
+        <w:ind w:left="3600" w:hanging="360"/>
+      </w:pPr>
+      <w:rPr>
+        <w:rFonts w:ascii="Courier New" w:hAnsi="Courier New" w:hint="default"/>
+      </w:rPr>
+    </w:lvl>
+    <w:lvl w:ilvl="5" w:tplc="04090005" w:tentative="1">
+      <w:start w:val="1"/>
+      <w:numFmt w:val="bullet"/>
+      <w:lvlText w:val=""/>
+      <w:lvlJc w:val="left"/>
+      <w:pPr>
+        <w:ind w:left="4320" w:hanging="360"/>
+      </w:pPr>
+      <w:rPr>
+        <w:rFonts w:ascii="Wingdings" w:hAnsi="Wingdings" w:hint="default"/>
+      </w:rPr>
+    </w:lvl>
+    <w:lvl w:ilvl="6" w:tplc="04090001" w:tentative="1">
+      <w:start w:val="1"/>
+      <w:numFmt w:val="bullet"/>
+      <w:lvlText w:val=""/>
+      <w:lvlJc w:val="left"/>
+      <w:pPr>
+        <w:ind w:left="5040" w:hanging="360"/>
+      </w:pPr>
+      <w:rPr>
+        <w:rFonts w:ascii="Symbol" w:hAnsi="Symbol" w:hint="default"/>
+      </w:rPr>
+    </w:lvl>
+    <w:lvl w:ilvl="7" w:tplc="04090003" w:tentative="1">
+      <w:start w:val="1"/>
+      <w:numFmt w:val="bullet"/>
+      <w:lvlText w:val="o"/>
+      <w:lvlJc w:val="left"/>
+      <w:pPr>
+        <w:ind w:left="5760" w:hanging="360"/>
+      </w:pPr>
+      <w:rPr>
+        <w:rFonts w:ascii="Courier New" w:hAnsi="Courier New" w:hint="default"/>
+      </w:rPr>
+    </w:lvl>
+    <w:lvl w:ilvl="8" w:tplc="04090005" w:tentative="1">
+      <w:start w:val="1"/>
+      <w:numFmt w:val="bullet"/>
+      <w:lvlText w:val=""/>
+      <w:lvlJc w:val="left"/>
+      <w:pPr>
+        <w:ind w:left="6480" w:hanging="360"/>
+      </w:pPr>
+      <w:rPr>
+        <w:rFonts w:ascii="Wingdings" w:hAnsi="Wingdings" w:hint="default"/>
+      </w:rPr>
+    </w:lvl>
+  </w:abstractNum>
+  <w:abstractNum w:abstractNumId="3">
+    <w:nsid w:val="54CA1CB3"/>
+    <w:multiLevelType w:val="hybridMultilevel"/>
+    <w:tmpl w:val="4F8E6166"/>
+    <w:lvl w:ilvl="0" w:tplc="04090001">
+      <w:start w:val="1"/>
+      <w:numFmt w:val="bullet"/>
+      <w:lvlText w:val=""/>
+      <w:lvlJc w:val="left"/>
+      <w:pPr>
+        <w:ind w:left="720" w:hanging="360"/>
+      </w:pPr>
+      <w:rPr>
+        <w:rFonts w:ascii="Symbol" w:hAnsi="Symbol" w:hint="default"/>
+      </w:rPr>
+    </w:lvl>
+    <w:lvl w:ilvl="1" w:tplc="04090003">
+      <w:start w:val="1"/>
+      <w:numFmt w:val="bullet"/>
+      <w:lvlText w:val="o"/>
+      <w:lvlJc w:val="left"/>
+      <w:pPr>
+        <w:ind w:left="1440" w:hanging="360"/>
+      </w:pPr>
+      <w:rPr>
+        <w:rFonts w:ascii="Courier New" w:hAnsi="Courier New" w:hint="default"/>
+      </w:rPr>
+    </w:lvl>
+    <w:lvl w:ilvl="2" w:tplc="04090005">
+      <w:start w:val="1"/>
+      <w:numFmt w:val="bullet"/>
+      <w:lvlText w:val=""/>
+      <w:lvlJc w:val="left"/>
+      <w:pPr>
+        <w:ind w:left="2160" w:hanging="360"/>
+      </w:pPr>
+      <w:rPr>
+        <w:rFonts w:ascii="Wingdings" w:hAnsi="Wingdings" w:hint="default"/>
+      </w:rPr>
+    </w:lvl>
+    <w:lvl w:ilvl="3" w:tplc="04090001" w:tentative="1">
+      <w:start w:val="1"/>
+      <w:numFmt w:val="bullet"/>
+      <w:lvlText w:val=""/>
+      <w:lvlJc w:val="left"/>
+      <w:pPr>
+        <w:ind w:left="2880" w:hanging="360"/>
+      </w:pPr>
+      <w:rPr>
+        <w:rFonts w:ascii="Symbol" w:hAnsi="Symbol" w:hint="default"/>
+      </w:rPr>
+    </w:lvl>
+    <w:lvl w:ilvl="4" w:tplc="04090003" w:tentative="1">
+      <w:start w:val="1"/>
+      <w:numFmt w:val="bullet"/>
+      <w:lvlText w:val="o"/>
+      <w:lvlJc w:val="left"/>
+      <w:pPr>
+        <w:ind w:left="3600" w:hanging="360"/>
+      </w:pPr>
+      <w:rPr>
+        <w:rFonts w:ascii="Courier New" w:hAnsi="Courier New" w:hint="default"/>
+      </w:rPr>
+    </w:lvl>
+    <w:lvl w:ilvl="5" w:tplc="04090005" w:tentative="1">
+      <w:start w:val="1"/>
+      <w:numFmt w:val="bullet"/>
+      <w:lvlText w:val=""/>
+      <w:lvlJc w:val="left"/>
+      <w:pPr>
+        <w:ind w:left="4320" w:hanging="360"/>
+      </w:pPr>
+      <w:rPr>
+        <w:rFonts w:ascii="Wingdings" w:hAnsi="Wingdings" w:hint="default"/>
+      </w:rPr>
+    </w:lvl>
+    <w:lvl w:ilvl="6" w:tplc="04090001" w:tentative="1">
+      <w:start w:val="1"/>
+      <w:numFmt w:val="bullet"/>
+      <w:lvlText w:val=""/>
+      <w:lvlJc w:val="left"/>
+      <w:pPr>
+        <w:ind w:left="5040" w:hanging="360"/>
+      </w:pPr>
+      <w:rPr>
+        <w:rFonts w:ascii="Symbol" w:hAnsi="Symbol" w:hint="default"/>
+      </w:rPr>
+    </w:lvl>
+    <w:lvl w:ilvl="7" w:tplc="04090003" w:tentative="1">
+      <w:start w:val="1"/>
+      <w:numFmt w:val="bullet"/>
+      <w:lvlText w:val="o"/>
+      <w:lvlJc w:val="left"/>
+      <w:pPr>
+        <w:ind w:left="5760" w:hanging="360"/>
+      </w:pPr>
+      <w:rPr>
+        <w:rFonts w:ascii="Courier New" w:hAnsi="Courier New" w:hint="default"/>
+      </w:rPr>
+    </w:lvl>
+    <w:lvl w:ilvl="8" w:tplc="04090005" w:tentative="1">
+      <w:start w:val="1"/>
+      <w:numFmt w:val="bullet"/>
+      <w:lvlText w:val=""/>
+      <w:lvlJc w:val="left"/>
+      <w:pPr>
+        <w:ind w:left="6480" w:hanging="360"/>
+      </w:pPr>
+      <w:rPr>
+        <w:rFonts w:ascii="Wingdings" w:hAnsi="Wingdings" w:hint="default"/>
+      </w:rPr>
+    </w:lvl>
+  </w:abstractNum>
+  <w:abstractNum w:abstractNumId="4">
     <w:nsid w:val="62F768BC"/>
     <w:multiLevelType w:val="hybridMultilevel"/>
     <w:tmpl w:val="6C06B2C8"/>
@@ -793,7 +1653,7 @@
       </w:rPr>
     </w:lvl>
   </w:abstractNum>
-  <w:abstractNum w:abstractNumId="2">
+  <w:abstractNum w:abstractNumId="5">
     <w:nsid w:val="66DE312A"/>
     <w:multiLevelType w:val="hybridMultilevel"/>
     <w:tmpl w:val="E2EC14DA"/>
@@ -906,14 +1766,139 @@
       </w:rPr>
     </w:lvl>
   </w:abstractNum>
+  <w:abstractNum w:abstractNumId="6">
+    <w:nsid w:val="693A1DD5"/>
+    <w:multiLevelType w:val="hybridMultilevel"/>
+    <w:tmpl w:val="3CDC25CC"/>
+    <w:lvl w:ilvl="0" w:tplc="04090001">
+      <w:start w:val="1"/>
+      <w:numFmt w:val="bullet"/>
+      <w:lvlText w:val=""/>
+      <w:lvlJc w:val="left"/>
+      <w:pPr>
+        <w:ind w:left="720" w:hanging="360"/>
+      </w:pPr>
+      <w:rPr>
+        <w:rFonts w:ascii="Symbol" w:hAnsi="Symbol" w:hint="default"/>
+      </w:rPr>
+    </w:lvl>
+    <w:lvl w:ilvl="1" w:tplc="04090003" w:tentative="1">
+      <w:start w:val="1"/>
+      <w:numFmt w:val="bullet"/>
+      <w:lvlText w:val="o"/>
+      <w:lvlJc w:val="left"/>
+      <w:pPr>
+        <w:ind w:left="1440" w:hanging="360"/>
+      </w:pPr>
+      <w:rPr>
+        <w:rFonts w:ascii="Courier New" w:hAnsi="Courier New" w:hint="default"/>
+      </w:rPr>
+    </w:lvl>
+    <w:lvl w:ilvl="2" w:tplc="04090005" w:tentative="1">
+      <w:start w:val="1"/>
+      <w:numFmt w:val="bullet"/>
+      <w:lvlText w:val=""/>
+      <w:lvlJc w:val="left"/>
+      <w:pPr>
+        <w:ind w:left="2160" w:hanging="360"/>
+      </w:pPr>
+      <w:rPr>
+        <w:rFonts w:ascii="Wingdings" w:hAnsi="Wingdings" w:hint="default"/>
+      </w:rPr>
+    </w:lvl>
+    <w:lvl w:ilvl="3" w:tplc="04090001" w:tentative="1">
+      <w:start w:val="1"/>
+      <w:numFmt w:val="bullet"/>
+      <w:lvlText w:val=""/>
+      <w:lvlJc w:val="left"/>
+      <w:pPr>
+        <w:ind w:left="2880" w:hanging="360"/>
+      </w:pPr>
+      <w:rPr>
+        <w:rFonts w:ascii="Symbol" w:hAnsi="Symbol" w:hint="default"/>
+      </w:rPr>
+    </w:lvl>
+    <w:lvl w:ilvl="4" w:tplc="04090003" w:tentative="1">
+      <w:start w:val="1"/>
+      <w:numFmt w:val="bullet"/>
+      <w:lvlText w:val="o"/>
+      <w:lvlJc w:val="left"/>
+      <w:pPr>
+        <w:ind w:left="3600" w:hanging="360"/>
+      </w:pPr>
+      <w:rPr>
+        <w:rFonts w:ascii="Courier New" w:hAnsi="Courier New" w:hint="default"/>
+      </w:rPr>
+    </w:lvl>
+    <w:lvl w:ilvl="5" w:tplc="04090005" w:tentative="1">
+      <w:start w:val="1"/>
+      <w:numFmt w:val="bullet"/>
+      <w:lvlText w:val=""/>
+      <w:lvlJc w:val="left"/>
+      <w:pPr>
+        <w:ind w:left="4320" w:hanging="360"/>
+      </w:pPr>
+      <w:rPr>
+        <w:rFonts w:ascii="Wingdings" w:hAnsi="Wingdings" w:hint="default"/>
+      </w:rPr>
+    </w:lvl>
+    <w:lvl w:ilvl="6" w:tplc="04090001" w:tentative="1">
+      <w:start w:val="1"/>
+      <w:numFmt w:val="bullet"/>
+      <w:lvlText w:val=""/>
+      <w:lvlJc w:val="left"/>
+      <w:pPr>
+        <w:ind w:left="5040" w:hanging="360"/>
+      </w:pPr>
+      <w:rPr>
+        <w:rFonts w:ascii="Symbol" w:hAnsi="Symbol" w:hint="default"/>
+      </w:rPr>
+    </w:lvl>
+    <w:lvl w:ilvl="7" w:tplc="04090003" w:tentative="1">
+      <w:start w:val="1"/>
+      <w:numFmt w:val="bullet"/>
+      <w:lvlText w:val="o"/>
+      <w:lvlJc w:val="left"/>
+      <w:pPr>
+        <w:ind w:left="5760" w:hanging="360"/>
+      </w:pPr>
+      <w:rPr>
+        <w:rFonts w:ascii="Courier New" w:hAnsi="Courier New" w:hint="default"/>
+      </w:rPr>
+    </w:lvl>
+    <w:lvl w:ilvl="8" w:tplc="04090005" w:tentative="1">
+      <w:start w:val="1"/>
+      <w:numFmt w:val="bullet"/>
+      <w:lvlText w:val=""/>
+      <w:lvlJc w:val="left"/>
+      <w:pPr>
+        <w:ind w:left="6480" w:hanging="360"/>
+      </w:pPr>
+      <w:rPr>
+        <w:rFonts w:ascii="Wingdings" w:hAnsi="Wingdings" w:hint="default"/>
+      </w:rPr>
+    </w:lvl>
+  </w:abstractNum>
   <w:num w:numId="1">
+    <w:abstractNumId w:val="1"/>
+  </w:num>
+  <w:num w:numId="2">
+    <w:abstractNumId w:val="4"/>
+  </w:num>
+  <w:num w:numId="3">
+    <w:abstractNumId w:val="5"/>
+  </w:num>
+  <w:num w:numId="4">
     <w:abstractNumId w:val="0"/>
   </w:num>
-  <w:num w:numId="2">
-    <w:abstractNumId w:val="1"/>
+  <w:num w:numId="5">
+    <w:abstractNumId w:val="2"/>
   </w:num>
-  <w:num w:numId="3">
-    <w:abstractNumId w:val="2"/>
+  <w:num w:numId="6">
+    <w:abstractNumId w:val="6"/>
+  </w:num>
+  <w:num w:numId="7">
+    <w:abstractNumId w:val="3"/>
   </w:num>
 </w:numbering>
 </file>

--- a/docs/GiveCRM Modules.docx
+++ b/docs/GiveCRM Modules.docx
@@ -28,18 +28,224 @@
       </w:r>
     </w:p>
     <w:p>
+      <w:pPr>
+        <w:pStyle w:val="Heading2"/>
+      </w:pPr>
       <w:r>
         <w:t>Provision database</w:t>
       </w:r>
     </w:p>
     <w:p>
+      <w:pPr>
+        <w:pStyle w:val="ListParagraph"/>
+        <w:numPr>
+          <w:ilvl w:val="0"/>
+          <w:numId w:val="8"/>
+        </w:numPr>
+      </w:pPr>
+      <w:r>
+        <w:t>Should be as simple as possible</w:t>
+      </w:r>
+    </w:p>
+    <w:p>
+      <w:pPr>
+        <w:pStyle w:val="ListParagraph"/>
+        <w:numPr>
+          <w:ilvl w:val="0"/>
+          <w:numId w:val="8"/>
+        </w:numPr>
+      </w:pPr>
+      <w:r>
+        <w:t xml:space="preserve">Add database connection string to </w:t>
+      </w:r>
+      <w:proofErr w:type="spellStart"/>
+      <w:r>
+        <w:t>config</w:t>
+      </w:r>
+      <w:proofErr w:type="spellEnd"/>
+    </w:p>
+    <w:p>
+      <w:pPr>
+        <w:pStyle w:val="ListParagraph"/>
+        <w:numPr>
+          <w:ilvl w:val="0"/>
+          <w:numId w:val="8"/>
+        </w:numPr>
+      </w:pPr>
+      <w:r>
+        <w:t>Use hard-coded SQL Server T-SQL</w:t>
+      </w:r>
+    </w:p>
+    <w:p>
+      <w:pPr>
+        <w:pStyle w:val="ListParagraph"/>
+        <w:numPr>
+          <w:ilvl w:val="1"/>
+          <w:numId w:val="8"/>
+        </w:numPr>
+      </w:pPr>
+      <w:r>
+        <w:t>Will be replaced with x-database migrations eventually</w:t>
+      </w:r>
+    </w:p>
+    <w:p/>
+    <w:p>
+      <w:pPr>
+        <w:pStyle w:val="Heading2"/>
+      </w:pPr>
       <w:r>
         <w:t>Create admin user</w:t>
       </w:r>
     </w:p>
     <w:p>
+      <w:pPr>
+        <w:pStyle w:val="ListParagraph"/>
+        <w:numPr>
+          <w:ilvl w:val="0"/>
+          <w:numId w:val="9"/>
+        </w:numPr>
+      </w:pPr>
+      <w:r>
+        <w:t>User name is “admin”</w:t>
+      </w:r>
+    </w:p>
+    <w:p>
+      <w:pPr>
+        <w:pStyle w:val="ListParagraph"/>
+        <w:numPr>
+          <w:ilvl w:val="0"/>
+          <w:numId w:val="9"/>
+        </w:numPr>
+      </w:pPr>
+      <w:r>
+        <w:t>Password</w:t>
+      </w:r>
+    </w:p>
+    <w:p>
+      <w:pPr>
+        <w:pStyle w:val="ListParagraph"/>
+        <w:numPr>
+          <w:ilvl w:val="0"/>
+          <w:numId w:val="9"/>
+        </w:numPr>
+      </w:pPr>
+      <w:r>
+        <w:t>Confirm password</w:t>
+      </w:r>
+    </w:p>
+    <w:p>
+      <w:pPr>
+        <w:pStyle w:val="ListParagraph"/>
+        <w:numPr>
+          <w:ilvl w:val="0"/>
+          <w:numId w:val="9"/>
+        </w:numPr>
+      </w:pPr>
+      <w:r>
+        <w:t>Enter email address</w:t>
+      </w:r>
+    </w:p>
+    <w:p>
+      <w:pPr>
+        <w:pStyle w:val="ListParagraph"/>
+        <w:numPr>
+          <w:ilvl w:val="0"/>
+          <w:numId w:val="9"/>
+        </w:numPr>
+      </w:pPr>
+      <w:r>
+        <w:t>Create user</w:t>
+      </w:r>
+    </w:p>
+    <w:p>
+      <w:pPr>
+        <w:pStyle w:val="ListParagraph"/>
+        <w:numPr>
+          <w:ilvl w:val="0"/>
+          <w:numId w:val="9"/>
+        </w:numPr>
+      </w:pPr>
+      <w:r>
+        <w:t>Add user to Admin role</w:t>
+      </w:r>
+    </w:p>
+    <w:p/>
+    <w:p>
+      <w:pPr>
+        <w:pStyle w:val="Heading2"/>
+      </w:pPr>
       <w:r>
         <w:t>Import initial member list</w:t>
+      </w:r>
+      <w:r>
+        <w:t xml:space="preserve"> from spreadsheet</w:t>
+      </w:r>
+    </w:p>
+    <w:p>
+      <w:pPr>
+        <w:pStyle w:val="ListParagraph"/>
+        <w:numPr>
+          <w:ilvl w:val="0"/>
+          <w:numId w:val="12"/>
+        </w:numPr>
+      </w:pPr>
+      <w:r>
+        <w:t xml:space="preserve">See </w:t>
+      </w:r>
+      <w:r>
+        <w:rPr>
+          <w:b/>
+        </w:rPr>
+        <w:t>Import/Export</w:t>
+      </w:r>
+      <w:r>
+        <w:t xml:space="preserve"> section</w:t>
+      </w:r>
+    </w:p>
+    <w:p>
+      <w:pPr>
+        <w:pStyle w:val="Heading1"/>
+      </w:pPr>
+      <w:r>
+        <w:t>Core App UI</w:t>
+      </w:r>
+    </w:p>
+    <w:p>
+      <w:r>
+        <w:t>Includes: Authentication/Authorization, Admin, CRUD &amp; Query</w:t>
+      </w:r>
+    </w:p>
+    <w:p/>
+    <w:p>
+      <w:pPr>
+        <w:pStyle w:val="Heading2"/>
+      </w:pPr>
+      <w:r>
+        <w:t>Create Campaign</w:t>
+      </w:r>
+    </w:p>
+    <w:p>
+      <w:pPr>
+        <w:pStyle w:val="ListParagraph"/>
+        <w:numPr>
+          <w:ilvl w:val="0"/>
+          <w:numId w:val="2"/>
+        </w:numPr>
+      </w:pPr>
+      <w:r>
+        <w:t>Give it a name</w:t>
+      </w:r>
+    </w:p>
+    <w:p>
+      <w:pPr>
+        <w:pStyle w:val="ListParagraph"/>
+        <w:numPr>
+          <w:ilvl w:val="0"/>
+          <w:numId w:val="2"/>
+        </w:numPr>
+      </w:pPr>
+      <w:r>
+        <w:t>Description</w:t>
       </w:r>
     </w:p>
     <w:p>
@@ -48,9 +254,9 @@
           <w:rFonts w:asciiTheme="majorHAnsi" w:eastAsiaTheme="majorEastAsia" w:hAnsiTheme="majorHAnsi" w:cstheme="majorBidi"/>
           <w:b/>
           <w:bCs/>
-          <w:color w:val="345A8A" w:themeColor="accent1" w:themeShade="B5"/>
-          <w:sz w:val="32"/>
-          <w:szCs w:val="32"/>
+          <w:color w:val="4F81BD" w:themeColor="accent1"/>
+          <w:sz w:val="26"/>
+          <w:szCs w:val="26"/>
         </w:rPr>
       </w:pPr>
       <w:r>
@@ -59,56 +265,10 @@
     </w:p>
     <w:p>
       <w:pPr>
-        <w:pStyle w:val="Heading1"/>
+        <w:pStyle w:val="Heading2"/>
       </w:pPr>
       <w:r>
         <w:lastRenderedPageBreak/>
-        <w:t>Core App UI</w:t>
-      </w:r>
-    </w:p>
-    <w:p>
-      <w:r>
-        <w:t>Includes: Authentication/Authorization, Admin, CRUD &amp; Query</w:t>
-      </w:r>
-    </w:p>
-    <w:p/>
-    <w:p>
-      <w:pPr>
-        <w:pStyle w:val="Heading2"/>
-      </w:pPr>
-      <w:r>
-        <w:t>Create Campaign</w:t>
-      </w:r>
-    </w:p>
-    <w:p>
-      <w:pPr>
-        <w:pStyle w:val="ListParagraph"/>
-        <w:numPr>
-          <w:ilvl w:val="0"/>
-          <w:numId w:val="2"/>
-        </w:numPr>
-      </w:pPr>
-      <w:r>
-        <w:t>Give it a name</w:t>
-      </w:r>
-    </w:p>
-    <w:p>
-      <w:pPr>
-        <w:pStyle w:val="ListParagraph"/>
-        <w:numPr>
-          <w:ilvl w:val="0"/>
-          <w:numId w:val="2"/>
-        </w:numPr>
-      </w:pPr>
-      <w:r>
-        <w:t>Description</w:t>
-      </w:r>
-    </w:p>
-    <w:p>
-      <w:pPr>
-        <w:pStyle w:val="Heading2"/>
-      </w:pPr>
-      <w:r>
         <w:t>Search for members using flexible criteria:</w:t>
       </w:r>
     </w:p>
@@ -569,8 +729,7 @@
         </w:rPr>
       </w:pPr>
       <w:r>
-        <w:br w:type="page"/>
-        <w:t xml:space="preserve"> Campaign Management</w:t>
+        <w:t>Campaign Management</w:t>
       </w:r>
     </w:p>
     <w:p>
@@ -992,91 +1151,941 @@
       <w:r>
         <w:t>Mark as Inactive</w:t>
       </w:r>
+    </w:p>
+    <w:p>
+      <w:pPr>
+        <w:pStyle w:val="Heading2"/>
+      </w:pPr>
+      <w:r>
+        <w:t>Donation reporting (nice to have)</w:t>
+      </w:r>
+    </w:p>
+    <w:p>
+      <w:pPr>
+        <w:pStyle w:val="ListParagraph"/>
+        <w:numPr>
+          <w:ilvl w:val="0"/>
+          <w:numId w:val="6"/>
+        </w:numPr>
+      </w:pPr>
+      <w:r>
+        <w:t>By campaign</w:t>
+      </w:r>
+    </w:p>
+    <w:p>
+      <w:pPr>
+        <w:pStyle w:val="ListParagraph"/>
+        <w:numPr>
+          <w:ilvl w:val="0"/>
+          <w:numId w:val="6"/>
+        </w:numPr>
+      </w:pPr>
+      <w:r>
+        <w:t>By date range</w:t>
+      </w:r>
+    </w:p>
+    <w:p>
+      <w:pPr>
+        <w:pStyle w:val="ListParagraph"/>
+        <w:numPr>
+          <w:ilvl w:val="0"/>
+          <w:numId w:val="6"/>
+        </w:numPr>
+      </w:pPr>
+      <w:r>
+        <w:t>By region</w:t>
+      </w:r>
+    </w:p>
+    <w:p>
+      <w:pPr>
+        <w:pStyle w:val="Heading2"/>
+      </w:pPr>
+      <w:r>
+        <w:t>Admin</w:t>
+      </w:r>
+    </w:p>
+    <w:p>
+      <w:pPr>
+        <w:pStyle w:val="ListParagraph"/>
+        <w:numPr>
+          <w:ilvl w:val="0"/>
+          <w:numId w:val="14"/>
+        </w:numPr>
+      </w:pPr>
+      <w:r>
+        <w:t>Create new users</w:t>
+      </w:r>
+    </w:p>
+    <w:p>
+      <w:pPr>
+        <w:pStyle w:val="ListParagraph"/>
+        <w:numPr>
+          <w:ilvl w:val="1"/>
+          <w:numId w:val="14"/>
+        </w:numPr>
+      </w:pPr>
+      <w:r>
+        <w:t>Specify email &amp; initial password</w:t>
+      </w:r>
+    </w:p>
+    <w:p>
+      <w:pPr>
+        <w:pStyle w:val="ListParagraph"/>
+        <w:numPr>
+          <w:ilvl w:val="0"/>
+          <w:numId w:val="14"/>
+        </w:numPr>
+      </w:pPr>
+      <w:r>
+        <w:t>De-activate users</w:t>
+      </w:r>
+    </w:p>
+    <w:p/>
+    <w:p>
+      <w:pPr>
+        <w:pStyle w:val="Heading2"/>
+      </w:pPr>
+      <w:r>
+        <w:t>Authentication &amp; Account management</w:t>
+      </w:r>
+    </w:p>
+    <w:p>
+      <w:pPr>
+        <w:pStyle w:val="ListParagraph"/>
+        <w:numPr>
+          <w:ilvl w:val="0"/>
+          <w:numId w:val="15"/>
+        </w:numPr>
+      </w:pPr>
+      <w:r>
+        <w:t>Log in</w:t>
+      </w:r>
+      <w:r>
+        <w:t xml:space="preserve"> &amp; out</w:t>
+      </w:r>
+    </w:p>
+    <w:p>
+      <w:pPr>
+        <w:pStyle w:val="ListParagraph"/>
+        <w:numPr>
+          <w:ilvl w:val="0"/>
+          <w:numId w:val="15"/>
+        </w:numPr>
+      </w:pPr>
       <w:bookmarkStart w:id="2" w:name="_GoBack"/>
       <w:bookmarkEnd w:id="2"/>
+      <w:r>
+        <w:t>Change password</w:t>
+      </w:r>
+    </w:p>
+    <w:p>
+      <w:pPr>
+        <w:pStyle w:val="ListParagraph"/>
+        <w:numPr>
+          <w:ilvl w:val="0"/>
+          <w:numId w:val="15"/>
+        </w:numPr>
+      </w:pPr>
+      <w:r>
+        <w:t>Forgot password</w:t>
+      </w:r>
+    </w:p>
+    <w:p>
+      <w:pPr>
+        <w:pStyle w:val="Heading1"/>
+      </w:pPr>
+      <w:r>
+        <w:t>Import &amp; Export</w:t>
+      </w:r>
     </w:p>
     <w:p>
       <w:pPr>
         <w:pStyle w:val="Heading2"/>
       </w:pPr>
       <w:r>
-        <w:t>Donation reporting (nice to have)</w:t>
-      </w:r>
-    </w:p>
-    <w:p>
-      <w:pPr>
-        <w:pStyle w:val="ListParagraph"/>
-        <w:numPr>
-          <w:ilvl w:val="0"/>
-          <w:numId w:val="6"/>
-        </w:numPr>
-      </w:pPr>
-      <w:r>
-        <w:t>By campaign</w:t>
-      </w:r>
-    </w:p>
-    <w:p>
-      <w:pPr>
-        <w:pStyle w:val="ListParagraph"/>
-        <w:numPr>
-          <w:ilvl w:val="0"/>
-          <w:numId w:val="6"/>
-        </w:numPr>
-      </w:pPr>
-      <w:r>
-        <w:t>By date range</w:t>
-      </w:r>
-    </w:p>
-    <w:p>
-      <w:pPr>
-        <w:pStyle w:val="ListParagraph"/>
-        <w:numPr>
-          <w:ilvl w:val="0"/>
-          <w:numId w:val="6"/>
-        </w:numPr>
-      </w:pPr>
-      <w:r>
-        <w:t>By region</w:t>
-      </w:r>
-    </w:p>
-    <w:p>
-      <w:pPr>
-        <w:rPr>
-          <w:rFonts w:asciiTheme="majorHAnsi" w:eastAsiaTheme="majorEastAsia" w:hAnsiTheme="majorHAnsi" w:cstheme="majorBidi"/>
-          <w:b/>
-          <w:bCs/>
-          <w:color w:val="345A8A" w:themeColor="accent1" w:themeShade="B5"/>
-          <w:sz w:val="32"/>
-          <w:szCs w:val="32"/>
-        </w:rPr>
-      </w:pPr>
-      <w:r>
-        <w:br w:type="page"/>
-      </w:r>
-    </w:p>
-    <w:p>
-      <w:pPr>
-        <w:pStyle w:val="Heading1"/>
-      </w:pPr>
-      <w:r>
-        <w:t>Import &amp; Export</w:t>
-      </w:r>
-    </w:p>
-    <w:p>
-      <w:r>
         <w:t>Initial import of Members from spreadsheet</w:t>
       </w:r>
     </w:p>
     <w:p>
+      <w:pPr>
+        <w:pStyle w:val="ListParagraph"/>
+        <w:numPr>
+          <w:ilvl w:val="0"/>
+          <w:numId w:val="10"/>
+        </w:numPr>
+      </w:pPr>
+      <w:r>
+        <w:t>Upload Excel spreadsheet</w:t>
+      </w:r>
+    </w:p>
+    <w:p>
+      <w:pPr>
+        <w:pStyle w:val="ListParagraph"/>
+        <w:numPr>
+          <w:ilvl w:val="1"/>
+          <w:numId w:val="10"/>
+        </w:numPr>
+      </w:pPr>
+      <w:r>
+        <w:t>In pre-defined format for first version</w:t>
+      </w:r>
+    </w:p>
+    <w:p>
+      <w:pPr>
+        <w:pStyle w:val="ListParagraph"/>
+        <w:numPr>
+          <w:ilvl w:val="0"/>
+          <w:numId w:val="10"/>
+        </w:numPr>
+      </w:pPr>
+      <w:r>
+        <w:t>Display uploaded records in table format</w:t>
+      </w:r>
+    </w:p>
+    <w:p>
+      <w:pPr>
+        <w:pStyle w:val="ListParagraph"/>
+        <w:numPr>
+          <w:ilvl w:val="0"/>
+          <w:numId w:val="10"/>
+        </w:numPr>
+      </w:pPr>
+      <w:r>
+        <w:t>Confirmation:</w:t>
+      </w:r>
+    </w:p>
+    <w:p>
+      <w:pPr>
+        <w:pStyle w:val="ListParagraph"/>
+        <w:numPr>
+          <w:ilvl w:val="1"/>
+          <w:numId w:val="10"/>
+        </w:numPr>
+      </w:pPr>
+      <w:r>
+        <w:t>Accept and create records</w:t>
+      </w:r>
+    </w:p>
+    <w:p>
+      <w:pPr>
+        <w:pStyle w:val="ListParagraph"/>
+        <w:numPr>
+          <w:ilvl w:val="1"/>
+          <w:numId w:val="10"/>
+        </w:numPr>
+      </w:pPr>
+      <w:r>
+        <w:t>Reject and upload file again</w:t>
+      </w:r>
+    </w:p>
+    <w:p>
+      <w:pPr>
+        <w:pStyle w:val="ListParagraph"/>
+        <w:numPr>
+          <w:ilvl w:val="0"/>
+          <w:numId w:val="10"/>
+        </w:numPr>
+      </w:pPr>
+      <w:r>
+        <w:t>Create records</w:t>
+      </w:r>
+    </w:p>
+    <w:p>
+      <w:pPr>
+        <w:pStyle w:val="ListParagraph"/>
+        <w:numPr>
+          <w:ilvl w:val="1"/>
+          <w:numId w:val="10"/>
+        </w:numPr>
+      </w:pPr>
+      <w:r>
+        <w:t>Member</w:t>
+      </w:r>
+    </w:p>
+    <w:p>
+      <w:pPr>
+        <w:pStyle w:val="ListParagraph"/>
+        <w:numPr>
+          <w:ilvl w:val="1"/>
+          <w:numId w:val="10"/>
+        </w:numPr>
+      </w:pPr>
+      <w:proofErr w:type="spellStart"/>
+      <w:r>
+        <w:t>PhoneNumbers</w:t>
+      </w:r>
+      <w:proofErr w:type="spellEnd"/>
+    </w:p>
+    <w:p>
+      <w:pPr>
+        <w:pStyle w:val="ListParagraph"/>
+        <w:numPr>
+          <w:ilvl w:val="0"/>
+          <w:numId w:val="10"/>
+        </w:numPr>
+      </w:pPr>
+      <w:r>
+        <w:t>Navigate to Member Management main screen</w:t>
+      </w:r>
+    </w:p>
+    <w:p/>
+    <w:p>
+      <w:pPr>
+        <w:pStyle w:val="Heading2"/>
+      </w:pPr>
       <w:r>
         <w:t>Export of mailing list query results for driving mailshot</w:t>
       </w:r>
     </w:p>
     <w:p>
-      <w:r>
-        <w:t>Include KPI values in Export</w:t>
-      </w:r>
-    </w:p>
+      <w:pPr>
+        <w:pStyle w:val="ListParagraph"/>
+        <w:numPr>
+          <w:ilvl w:val="0"/>
+          <w:numId w:val="13"/>
+        </w:numPr>
+      </w:pPr>
+      <w:r>
+        <w:t>Run Campaign query</w:t>
+      </w:r>
+    </w:p>
+    <w:p>
+      <w:pPr>
+        <w:pStyle w:val="ListParagraph"/>
+        <w:numPr>
+          <w:ilvl w:val="0"/>
+          <w:numId w:val="13"/>
+        </w:numPr>
+      </w:pPr>
+      <w:r>
+        <w:t>Export data in flattened form</w:t>
+      </w:r>
+    </w:p>
+    <w:p>
+      <w:pPr>
+        <w:pStyle w:val="ListParagraph"/>
+        <w:numPr>
+          <w:ilvl w:val="1"/>
+          <w:numId w:val="13"/>
+        </w:numPr>
+      </w:pPr>
+      <w:r>
+        <w:t>Phone numbers into separate columns with Type as header</w:t>
+      </w:r>
+    </w:p>
+    <w:p>
+      <w:pPr>
+        <w:pStyle w:val="ListParagraph"/>
+        <w:numPr>
+          <w:ilvl w:val="1"/>
+          <w:numId w:val="13"/>
+        </w:numPr>
+      </w:pPr>
+      <w:r>
+        <w:t>Attributes into separate columns with Name as header</w:t>
+      </w:r>
+    </w:p>
+    <w:p>
+      <w:pPr>
+        <w:pStyle w:val="ListParagraph"/>
+        <w:numPr>
+          <w:ilvl w:val="2"/>
+          <w:numId w:val="13"/>
+        </w:numPr>
+      </w:pPr>
+      <w:r>
+        <w:t>Attributes with multiple values to comma-separated list</w:t>
+      </w:r>
+    </w:p>
+    <w:p/>
+    <w:p>
+      <w:r>
+        <w:t>Example:</w:t>
+      </w:r>
+    </w:p>
+    <w:tbl>
+      <w:tblPr>
+        <w:tblStyle w:val="TableGrid"/>
+        <w:tblW w:w="0" w:type="auto"/>
+        <w:tblLook w:val="04A0" w:firstRow="1" w:lastRow="0" w:firstColumn="1" w:lastColumn="0" w:noHBand="0" w:noVBand="1"/>
+      </w:tblPr>
+      <w:tblGrid>
+        <w:gridCol w:w="904"/>
+        <w:gridCol w:w="725"/>
+        <w:gridCol w:w="934"/>
+        <w:gridCol w:w="902"/>
+        <w:gridCol w:w="1416"/>
+        <w:gridCol w:w="650"/>
+        <w:gridCol w:w="787"/>
+        <w:gridCol w:w="786"/>
+        <w:gridCol w:w="1412"/>
+      </w:tblGrid>
+      <w:tr>
+        <w:tc>
+          <w:tcPr>
+            <w:tcW w:w="903" w:type="dxa"/>
+          </w:tcPr>
+          <w:p>
+            <w:pPr>
+              <w:rPr>
+                <w:sz w:val="16"/>
+                <w:szCs w:val="16"/>
+              </w:rPr>
+            </w:pPr>
+            <w:r>
+              <w:rPr>
+                <w:sz w:val="16"/>
+                <w:szCs w:val="16"/>
+              </w:rPr>
+              <w:t>Ref</w:t>
+            </w:r>
+            <w:r>
+              <w:rPr>
+                <w:sz w:val="16"/>
+                <w:szCs w:val="16"/>
+              </w:rPr>
+              <w:t>erence</w:t>
+            </w:r>
+          </w:p>
+        </w:tc>
+        <w:tc>
+          <w:tcPr>
+            <w:tcW w:w="759" w:type="dxa"/>
+          </w:tcPr>
+          <w:p>
+            <w:pPr>
+              <w:rPr>
+                <w:sz w:val="16"/>
+                <w:szCs w:val="16"/>
+              </w:rPr>
+            </w:pPr>
+            <w:r>
+              <w:rPr>
+                <w:sz w:val="16"/>
+                <w:szCs w:val="16"/>
+              </w:rPr>
+              <w:t>Title</w:t>
+            </w:r>
+          </w:p>
+        </w:tc>
+        <w:tc>
+          <w:tcPr>
+            <w:tcW w:w="934" w:type="dxa"/>
+          </w:tcPr>
+          <w:p>
+            <w:pPr>
+              <w:rPr>
+                <w:sz w:val="16"/>
+                <w:szCs w:val="16"/>
+              </w:rPr>
+            </w:pPr>
+            <w:proofErr w:type="spellStart"/>
+            <w:r>
+              <w:rPr>
+                <w:sz w:val="16"/>
+                <w:szCs w:val="16"/>
+              </w:rPr>
+              <w:t>FirstName</w:t>
+            </w:r>
+            <w:proofErr w:type="spellEnd"/>
+          </w:p>
+        </w:tc>
+        <w:tc>
+          <w:tcPr>
+            <w:tcW w:w="902" w:type="dxa"/>
+          </w:tcPr>
+          <w:p>
+            <w:pPr>
+              <w:rPr>
+                <w:sz w:val="16"/>
+                <w:szCs w:val="16"/>
+              </w:rPr>
+            </w:pPr>
+            <w:proofErr w:type="spellStart"/>
+            <w:r>
+              <w:rPr>
+                <w:sz w:val="16"/>
+                <w:szCs w:val="16"/>
+              </w:rPr>
+              <w:t>LastName</w:t>
+            </w:r>
+            <w:proofErr w:type="spellEnd"/>
+          </w:p>
+        </w:tc>
+        <w:tc>
+          <w:tcPr>
+            <w:tcW w:w="1167" w:type="dxa"/>
+          </w:tcPr>
+          <w:p>
+            <w:pPr>
+              <w:rPr>
+                <w:sz w:val="16"/>
+                <w:szCs w:val="16"/>
+              </w:rPr>
+            </w:pPr>
+            <w:proofErr w:type="spellStart"/>
+            <w:r>
+              <w:rPr>
+                <w:sz w:val="16"/>
+                <w:szCs w:val="16"/>
+              </w:rPr>
+              <w:t>EmailAddress</w:t>
+            </w:r>
+            <w:proofErr w:type="spellEnd"/>
+          </w:p>
+        </w:tc>
+        <w:tc>
+          <w:tcPr>
+            <w:tcW w:w="704" w:type="dxa"/>
+          </w:tcPr>
+          <w:p>
+            <w:pPr>
+              <w:rPr>
+                <w:sz w:val="16"/>
+                <w:szCs w:val="16"/>
+              </w:rPr>
+            </w:pPr>
+            <w:r>
+              <w:rPr>
+                <w:sz w:val="16"/>
+                <w:szCs w:val="16"/>
+              </w:rPr>
+              <w:t>…</w:t>
+            </w:r>
+          </w:p>
+        </w:tc>
+        <w:tc>
+          <w:tcPr>
+            <w:tcW w:w="794" w:type="dxa"/>
+          </w:tcPr>
+          <w:p>
+            <w:pPr>
+              <w:rPr>
+                <w:sz w:val="16"/>
+                <w:szCs w:val="16"/>
+              </w:rPr>
+            </w:pPr>
+            <w:r>
+              <w:rPr>
+                <w:sz w:val="16"/>
+                <w:szCs w:val="16"/>
+              </w:rPr>
+              <w:t>Home Phone</w:t>
+            </w:r>
+          </w:p>
+        </w:tc>
+        <w:tc>
+          <w:tcPr>
+            <w:tcW w:w="804" w:type="dxa"/>
+          </w:tcPr>
+          <w:p>
+            <w:pPr>
+              <w:rPr>
+                <w:sz w:val="16"/>
+                <w:szCs w:val="16"/>
+              </w:rPr>
+            </w:pPr>
+            <w:r>
+              <w:rPr>
+                <w:sz w:val="16"/>
+                <w:szCs w:val="16"/>
+              </w:rPr>
+              <w:t>Mobile Phone</w:t>
+            </w:r>
+          </w:p>
+        </w:tc>
+        <w:tc>
+          <w:tcPr>
+            <w:tcW w:w="1505" w:type="dxa"/>
+          </w:tcPr>
+          <w:p>
+            <w:pPr>
+              <w:rPr>
+                <w:sz w:val="16"/>
+                <w:szCs w:val="16"/>
+              </w:rPr>
+            </w:pPr>
+            <w:proofErr w:type="spellStart"/>
+            <w:r>
+              <w:rPr>
+                <w:sz w:val="16"/>
+                <w:szCs w:val="16"/>
+              </w:rPr>
+              <w:t>Favourite</w:t>
+            </w:r>
+            <w:proofErr w:type="spellEnd"/>
+            <w:r>
+              <w:rPr>
+                <w:sz w:val="16"/>
+                <w:szCs w:val="16"/>
+              </w:rPr>
+              <w:t xml:space="preserve"> Animal</w:t>
+            </w:r>
+          </w:p>
+        </w:tc>
+      </w:tr>
+      <w:tr>
+        <w:tc>
+          <w:tcPr>
+            <w:tcW w:w="903" w:type="dxa"/>
+          </w:tcPr>
+          <w:p>
+            <w:pPr>
+              <w:rPr>
+                <w:sz w:val="16"/>
+                <w:szCs w:val="16"/>
+              </w:rPr>
+            </w:pPr>
+            <w:r>
+              <w:rPr>
+                <w:sz w:val="16"/>
+                <w:szCs w:val="16"/>
+              </w:rPr>
+              <w:t>ABC123</w:t>
+            </w:r>
+          </w:p>
+        </w:tc>
+        <w:tc>
+          <w:tcPr>
+            <w:tcW w:w="759" w:type="dxa"/>
+          </w:tcPr>
+          <w:p>
+            <w:pPr>
+              <w:rPr>
+                <w:sz w:val="16"/>
+                <w:szCs w:val="16"/>
+              </w:rPr>
+            </w:pPr>
+            <w:proofErr w:type="spellStart"/>
+            <w:r>
+              <w:rPr>
+                <w:sz w:val="16"/>
+                <w:szCs w:val="16"/>
+              </w:rPr>
+              <w:t>Mr</w:t>
+            </w:r>
+            <w:proofErr w:type="spellEnd"/>
+          </w:p>
+        </w:tc>
+        <w:tc>
+          <w:tcPr>
+            <w:tcW w:w="934" w:type="dxa"/>
+          </w:tcPr>
+          <w:p>
+            <w:pPr>
+              <w:rPr>
+                <w:sz w:val="16"/>
+                <w:szCs w:val="16"/>
+              </w:rPr>
+            </w:pPr>
+            <w:r>
+              <w:rPr>
+                <w:sz w:val="16"/>
+                <w:szCs w:val="16"/>
+              </w:rPr>
+              <w:t>Mark</w:t>
+            </w:r>
+          </w:p>
+        </w:tc>
+        <w:tc>
+          <w:tcPr>
+            <w:tcW w:w="902" w:type="dxa"/>
+          </w:tcPr>
+          <w:p>
+            <w:pPr>
+              <w:rPr>
+                <w:sz w:val="16"/>
+                <w:szCs w:val="16"/>
+              </w:rPr>
+            </w:pPr>
+            <w:r>
+              <w:rPr>
+                <w:sz w:val="16"/>
+                <w:szCs w:val="16"/>
+              </w:rPr>
+              <w:t>Rendle</w:t>
+            </w:r>
+          </w:p>
+        </w:tc>
+        <w:tc>
+          <w:tcPr>
+            <w:tcW w:w="1167" w:type="dxa"/>
+          </w:tcPr>
+          <w:p>
+            <w:pPr>
+              <w:rPr>
+                <w:sz w:val="16"/>
+                <w:szCs w:val="16"/>
+              </w:rPr>
+            </w:pPr>
+            <w:hyperlink r:id="rId6" w:history="1">
+              <w:r>
+                <w:rPr>
+                  <w:rStyle w:val="Hyperlink"/>
+                  <w:sz w:val="16"/>
+                  <w:szCs w:val="16"/>
+                </w:rPr>
+                <w:t>mark@foo.com</w:t>
+              </w:r>
+            </w:hyperlink>
+          </w:p>
+        </w:tc>
+        <w:tc>
+          <w:tcPr>
+            <w:tcW w:w="704" w:type="dxa"/>
+          </w:tcPr>
+          <w:p>
+            <w:pPr>
+              <w:rPr>
+                <w:sz w:val="16"/>
+                <w:szCs w:val="16"/>
+              </w:rPr>
+            </w:pPr>
+          </w:p>
+        </w:tc>
+        <w:tc>
+          <w:tcPr>
+            <w:tcW w:w="794" w:type="dxa"/>
+          </w:tcPr>
+          <w:p>
+            <w:pPr>
+              <w:rPr>
+                <w:sz w:val="16"/>
+                <w:szCs w:val="16"/>
+              </w:rPr>
+            </w:pPr>
+            <w:r>
+              <w:rPr>
+                <w:sz w:val="16"/>
+                <w:szCs w:val="16"/>
+              </w:rPr>
+              <w:t>019283</w:t>
+            </w:r>
+          </w:p>
+        </w:tc>
+        <w:tc>
+          <w:tcPr>
+            <w:tcW w:w="804" w:type="dxa"/>
+          </w:tcPr>
+          <w:p>
+            <w:pPr>
+              <w:rPr>
+                <w:sz w:val="16"/>
+                <w:szCs w:val="16"/>
+              </w:rPr>
+            </w:pPr>
+            <w:r>
+              <w:rPr>
+                <w:sz w:val="16"/>
+                <w:szCs w:val="16"/>
+              </w:rPr>
+              <w:t>07982</w:t>
+            </w:r>
+          </w:p>
+        </w:tc>
+        <w:tc>
+          <w:tcPr>
+            <w:tcW w:w="1505" w:type="dxa"/>
+          </w:tcPr>
+          <w:p>
+            <w:pPr>
+              <w:rPr>
+                <w:sz w:val="16"/>
+                <w:szCs w:val="16"/>
+              </w:rPr>
+            </w:pPr>
+            <w:r>
+              <w:rPr>
+                <w:sz w:val="16"/>
+                <w:szCs w:val="16"/>
+              </w:rPr>
+              <w:t>Monkey, Badger</w:t>
+            </w:r>
+          </w:p>
+        </w:tc>
+      </w:tr>
+      <w:tr>
+        <w:tc>
+          <w:tcPr>
+            <w:tcW w:w="903" w:type="dxa"/>
+          </w:tcPr>
+          <w:p>
+            <w:pPr>
+              <w:rPr>
+                <w:sz w:val="16"/>
+                <w:szCs w:val="16"/>
+              </w:rPr>
+            </w:pPr>
+            <w:r>
+              <w:rPr>
+                <w:sz w:val="16"/>
+                <w:szCs w:val="16"/>
+              </w:rPr>
+              <w:t>ABC124</w:t>
+            </w:r>
+          </w:p>
+        </w:tc>
+        <w:tc>
+          <w:tcPr>
+            <w:tcW w:w="759" w:type="dxa"/>
+          </w:tcPr>
+          <w:p>
+            <w:pPr>
+              <w:rPr>
+                <w:sz w:val="16"/>
+                <w:szCs w:val="16"/>
+              </w:rPr>
+            </w:pPr>
+            <w:proofErr w:type="spellStart"/>
+            <w:r>
+              <w:rPr>
+                <w:sz w:val="16"/>
+                <w:szCs w:val="16"/>
+              </w:rPr>
+              <w:t>Mr</w:t>
+            </w:r>
+            <w:proofErr w:type="spellEnd"/>
+          </w:p>
+        </w:tc>
+        <w:tc>
+          <w:tcPr>
+            <w:tcW w:w="934" w:type="dxa"/>
+          </w:tcPr>
+          <w:p>
+            <w:pPr>
+              <w:rPr>
+                <w:sz w:val="16"/>
+                <w:szCs w:val="16"/>
+              </w:rPr>
+            </w:pPr>
+            <w:r>
+              <w:rPr>
+                <w:sz w:val="16"/>
+                <w:szCs w:val="16"/>
+              </w:rPr>
+              <w:t>Kendall</w:t>
+            </w:r>
+          </w:p>
+        </w:tc>
+        <w:tc>
+          <w:tcPr>
+            <w:tcW w:w="902" w:type="dxa"/>
+          </w:tcPr>
+          <w:p>
+            <w:pPr>
+              <w:rPr>
+                <w:sz w:val="16"/>
+                <w:szCs w:val="16"/>
+              </w:rPr>
+            </w:pPr>
+            <w:r>
+              <w:rPr>
+                <w:sz w:val="16"/>
+                <w:szCs w:val="16"/>
+              </w:rPr>
+              <w:t>Miller</w:t>
+            </w:r>
+          </w:p>
+        </w:tc>
+        <w:tc>
+          <w:tcPr>
+            <w:tcW w:w="1167" w:type="dxa"/>
+          </w:tcPr>
+          <w:p>
+            <w:pPr>
+              <w:rPr>
+                <w:sz w:val="16"/>
+                <w:szCs w:val="16"/>
+              </w:rPr>
+            </w:pPr>
+            <w:hyperlink r:id="rId7" w:history="1">
+              <w:r>
+                <w:rPr>
+                  <w:rStyle w:val="Hyperlink"/>
+                  <w:sz w:val="16"/>
+                  <w:szCs w:val="16"/>
+                </w:rPr>
+                <w:t>kendall@bar.com</w:t>
+              </w:r>
+            </w:hyperlink>
+          </w:p>
+        </w:tc>
+        <w:tc>
+          <w:tcPr>
+            <w:tcW w:w="704" w:type="dxa"/>
+          </w:tcPr>
+          <w:p>
+            <w:pPr>
+              <w:rPr>
+                <w:sz w:val="16"/>
+                <w:szCs w:val="16"/>
+              </w:rPr>
+            </w:pPr>
+          </w:p>
+        </w:tc>
+        <w:tc>
+          <w:tcPr>
+            <w:tcW w:w="794" w:type="dxa"/>
+          </w:tcPr>
+          <w:p>
+            <w:pPr>
+              <w:rPr>
+                <w:sz w:val="16"/>
+                <w:szCs w:val="16"/>
+              </w:rPr>
+            </w:pPr>
+            <w:r>
+              <w:rPr>
+                <w:sz w:val="16"/>
+                <w:szCs w:val="16"/>
+              </w:rPr>
+              <w:t>012493</w:t>
+            </w:r>
+          </w:p>
+        </w:tc>
+        <w:tc>
+          <w:tcPr>
+            <w:tcW w:w="804" w:type="dxa"/>
+          </w:tcPr>
+          <w:p>
+            <w:pPr>
+              <w:rPr>
+                <w:sz w:val="16"/>
+                <w:szCs w:val="16"/>
+              </w:rPr>
+            </w:pPr>
+            <w:r>
+              <w:rPr>
+                <w:sz w:val="16"/>
+                <w:szCs w:val="16"/>
+              </w:rPr>
+              <w:t>07263</w:t>
+            </w:r>
+          </w:p>
+        </w:tc>
+        <w:tc>
+          <w:tcPr>
+            <w:tcW w:w="1505" w:type="dxa"/>
+          </w:tcPr>
+          <w:p>
+            <w:pPr>
+              <w:rPr>
+                <w:sz w:val="16"/>
+                <w:szCs w:val="16"/>
+              </w:rPr>
+            </w:pPr>
+            <w:r>
+              <w:rPr>
+                <w:sz w:val="16"/>
+                <w:szCs w:val="16"/>
+              </w:rPr>
+              <w:t>Giraffe</w:t>
+            </w:r>
+          </w:p>
+        </w:tc>
+      </w:tr>
+    </w:tbl>
+    <w:p/>
     <w:sectPr>
       <w:pgSz w:w="11900" w:h="16840"/>
       <w:pgMar w:top="1440" w:right="1800" w:bottom="1440" w:left="1800" w:header="708" w:footer="708" w:gutter="0"/>
@@ -1089,6 +2098,119 @@
 <file path=word/numbering.xml><?xml version="1.0" encoding="utf-8"?>
 <w:numbering xmlns:wpc="http://schemas.microsoft.com/office/word/2010/wordprocessingCanvas" xmlns:mo="http://schemas.microsoft.com/office/mac/office/2008/main" xmlns:mc="http://schemas.openxmlformats.org/markup-compatibility/2006" xmlns:mv="urn:schemas-microsoft-com:mac:vml" xmlns:o="urn:schemas-microsoft-com:office:office" xmlns:r="http://schemas.openxmlformats.org/officeDocument/2006/relationships" xmlns:m="http://schemas.openxmlformats.org/officeDocument/2006/math" xmlns:v="urn:schemas-microsoft-com:vml" xmlns:wp14="http://schemas.microsoft.com/office/word/2010/wordprocessingDrawing" xmlns:wp="http://schemas.openxmlformats.org/drawingml/2006/wordprocessingDrawing" xmlns:w10="urn:schemas-microsoft-com:office:word" xmlns:w="http://schemas.openxmlformats.org/wordprocessingml/2006/main" xmlns:w14="http://schemas.microsoft.com/office/word/2010/wordml" xmlns:wpg="http://schemas.microsoft.com/office/word/2010/wordprocessingGroup" xmlns:wpi="http://schemas.microsoft.com/office/word/2010/wordprocessingInk" xmlns:wne="http://schemas.microsoft.com/office/word/2006/wordml" xmlns:wps="http://schemas.microsoft.com/office/word/2010/wordprocessingShape" mc:Ignorable="w14 wp14">
   <w:abstractNum w:abstractNumId="0">
+    <w:nsid w:val="030F156C"/>
+    <w:multiLevelType w:val="hybridMultilevel"/>
+    <w:tmpl w:val="FB58E448"/>
+    <w:lvl w:ilvl="0" w:tplc="04090001">
+      <w:start w:val="1"/>
+      <w:numFmt w:val="bullet"/>
+      <w:lvlText w:val=""/>
+      <w:lvlJc w:val="left"/>
+      <w:pPr>
+        <w:ind w:left="720" w:hanging="360"/>
+      </w:pPr>
+      <w:rPr>
+        <w:rFonts w:ascii="Symbol" w:hAnsi="Symbol" w:hint="default"/>
+      </w:rPr>
+    </w:lvl>
+    <w:lvl w:ilvl="1" w:tplc="04090003" w:tentative="1">
+      <w:start w:val="1"/>
+      <w:numFmt w:val="bullet"/>
+      <w:lvlText w:val="o"/>
+      <w:lvlJc w:val="left"/>
+      <w:pPr>
+        <w:ind w:left="1440" w:hanging="360"/>
+      </w:pPr>
+      <w:rPr>
+        <w:rFonts w:ascii="Courier New" w:hAnsi="Courier New" w:hint="default"/>
+      </w:rPr>
+    </w:lvl>
+    <w:lvl w:ilvl="2" w:tplc="04090005" w:tentative="1">
+      <w:start w:val="1"/>
+      <w:numFmt w:val="bullet"/>
+      <w:lvlText w:val=""/>
+      <w:lvlJc w:val="left"/>
+      <w:pPr>
+        <w:ind w:left="2160" w:hanging="360"/>
+      </w:pPr>
+      <w:rPr>
+        <w:rFonts w:ascii="Wingdings" w:hAnsi="Wingdings" w:hint="default"/>
+      </w:rPr>
+    </w:lvl>
+    <w:lvl w:ilvl="3" w:tplc="04090001" w:tentative="1">
+      <w:start w:val="1"/>
+      <w:numFmt w:val="bullet"/>
+      <w:lvlText w:val=""/>
+      <w:lvlJc w:val="left"/>
+      <w:pPr>
+        <w:ind w:left="2880" w:hanging="360"/>
+      </w:pPr>
+      <w:rPr>
+        <w:rFonts w:ascii="Symbol" w:hAnsi="Symbol" w:hint="default"/>
+      </w:rPr>
+    </w:lvl>
+    <w:lvl w:ilvl="4" w:tplc="04090003" w:tentative="1">
+      <w:start w:val="1"/>
+      <w:numFmt w:val="bullet"/>
+      <w:lvlText w:val="o"/>
+      <w:lvlJc w:val="left"/>
+      <w:pPr>
+        <w:ind w:left="3600" w:hanging="360"/>
+      </w:pPr>
+      <w:rPr>
+        <w:rFonts w:ascii="Courier New" w:hAnsi="Courier New" w:hint="default"/>
+      </w:rPr>
+    </w:lvl>
+    <w:lvl w:ilvl="5" w:tplc="04090005" w:tentative="1">
+      <w:start w:val="1"/>
+      <w:numFmt w:val="bullet"/>
+      <w:lvlText w:val=""/>
+      <w:lvlJc w:val="left"/>
+      <w:pPr>
+        <w:ind w:left="4320" w:hanging="360"/>
+      </w:pPr>
+      <w:rPr>
+        <w:rFonts w:ascii="Wingdings" w:hAnsi="Wingdings" w:hint="default"/>
+      </w:rPr>
+    </w:lvl>
+    <w:lvl w:ilvl="6" w:tplc="04090001" w:tentative="1">
+      <w:start w:val="1"/>
+      <w:numFmt w:val="bullet"/>
+      <w:lvlText w:val=""/>
+      <w:lvlJc w:val="left"/>
+      <w:pPr>
+        <w:ind w:left="5040" w:hanging="360"/>
+      </w:pPr>
+      <w:rPr>
+        <w:rFonts w:ascii="Symbol" w:hAnsi="Symbol" w:hint="default"/>
+      </w:rPr>
+    </w:lvl>
+    <w:lvl w:ilvl="7" w:tplc="04090003" w:tentative="1">
+      <w:start w:val="1"/>
+      <w:numFmt w:val="bullet"/>
+      <w:lvlText w:val="o"/>
+      <w:lvlJc w:val="left"/>
+      <w:pPr>
+        <w:ind w:left="5760" w:hanging="360"/>
+      </w:pPr>
+      <w:rPr>
+        <w:rFonts w:ascii="Courier New" w:hAnsi="Courier New" w:hint="default"/>
+      </w:rPr>
+    </w:lvl>
+    <w:lvl w:ilvl="8" w:tplc="04090005" w:tentative="1">
+      <w:start w:val="1"/>
+      <w:numFmt w:val="bullet"/>
+      <w:lvlText w:val=""/>
+      <w:lvlJc w:val="left"/>
+      <w:pPr>
+        <w:ind w:left="6480" w:hanging="360"/>
+      </w:pPr>
+      <w:rPr>
+        <w:rFonts w:ascii="Wingdings" w:hAnsi="Wingdings" w:hint="default"/>
+      </w:rPr>
+    </w:lvl>
+  </w:abstractNum>
+  <w:abstractNum w:abstractNumId="1">
     <w:nsid w:val="13FB2E2E"/>
     <w:multiLevelType w:val="hybridMultilevel"/>
     <w:tmpl w:val="CB9A62AE"/>
@@ -1201,7 +2323,459 @@
       </w:rPr>
     </w:lvl>
   </w:abstractNum>
-  <w:abstractNum w:abstractNumId="1">
+  <w:abstractNum w:abstractNumId="2">
+    <w:nsid w:val="1B0016D9"/>
+    <w:multiLevelType w:val="hybridMultilevel"/>
+    <w:tmpl w:val="5E4CEF66"/>
+    <w:lvl w:ilvl="0" w:tplc="04090001">
+      <w:start w:val="1"/>
+      <w:numFmt w:val="bullet"/>
+      <w:lvlText w:val=""/>
+      <w:lvlJc w:val="left"/>
+      <w:pPr>
+        <w:ind w:left="720" w:hanging="360"/>
+      </w:pPr>
+      <w:rPr>
+        <w:rFonts w:ascii="Symbol" w:hAnsi="Symbol" w:hint="default"/>
+      </w:rPr>
+    </w:lvl>
+    <w:lvl w:ilvl="1" w:tplc="04090003">
+      <w:start w:val="1"/>
+      <w:numFmt w:val="bullet"/>
+      <w:lvlText w:val="o"/>
+      <w:lvlJc w:val="left"/>
+      <w:pPr>
+        <w:ind w:left="1440" w:hanging="360"/>
+      </w:pPr>
+      <w:rPr>
+        <w:rFonts w:ascii="Courier New" w:hAnsi="Courier New" w:hint="default"/>
+      </w:rPr>
+    </w:lvl>
+    <w:lvl w:ilvl="2" w:tplc="04090005" w:tentative="1">
+      <w:start w:val="1"/>
+      <w:numFmt w:val="bullet"/>
+      <w:lvlText w:val=""/>
+      <w:lvlJc w:val="left"/>
+      <w:pPr>
+        <w:ind w:left="2160" w:hanging="360"/>
+      </w:pPr>
+      <w:rPr>
+        <w:rFonts w:ascii="Wingdings" w:hAnsi="Wingdings" w:hint="default"/>
+      </w:rPr>
+    </w:lvl>
+    <w:lvl w:ilvl="3" w:tplc="04090001" w:tentative="1">
+      <w:start w:val="1"/>
+      <w:numFmt w:val="bullet"/>
+      <w:lvlText w:val=""/>
+      <w:lvlJc w:val="left"/>
+      <w:pPr>
+        <w:ind w:left="2880" w:hanging="360"/>
+      </w:pPr>
+      <w:rPr>
+        <w:rFonts w:ascii="Symbol" w:hAnsi="Symbol" w:hint="default"/>
+      </w:rPr>
+    </w:lvl>
+    <w:lvl w:ilvl="4" w:tplc="04090003" w:tentative="1">
+      <w:start w:val="1"/>
+      <w:numFmt w:val="bullet"/>
+      <w:lvlText w:val="o"/>
+      <w:lvlJc w:val="left"/>
+      <w:pPr>
+        <w:ind w:left="3600" w:hanging="360"/>
+      </w:pPr>
+      <w:rPr>
+        <w:rFonts w:ascii="Courier New" w:hAnsi="Courier New" w:hint="default"/>
+      </w:rPr>
+    </w:lvl>
+    <w:lvl w:ilvl="5" w:tplc="04090005" w:tentative="1">
+      <w:start w:val="1"/>
+      <w:numFmt w:val="bullet"/>
+      <w:lvlText w:val=""/>
+      <w:lvlJc w:val="left"/>
+      <w:pPr>
+        <w:ind w:left="4320" w:hanging="360"/>
+      </w:pPr>
+      <w:rPr>
+        <w:rFonts w:ascii="Wingdings" w:hAnsi="Wingdings" w:hint="default"/>
+      </w:rPr>
+    </w:lvl>
+    <w:lvl w:ilvl="6" w:tplc="04090001" w:tentative="1">
+      <w:start w:val="1"/>
+      <w:numFmt w:val="bullet"/>
+      <w:lvlText w:val=""/>
+      <w:lvlJc w:val="left"/>
+      <w:pPr>
+        <w:ind w:left="5040" w:hanging="360"/>
+      </w:pPr>
+      <w:rPr>
+        <w:rFonts w:ascii="Symbol" w:hAnsi="Symbol" w:hint="default"/>
+      </w:rPr>
+    </w:lvl>
+    <w:lvl w:ilvl="7" w:tplc="04090003" w:tentative="1">
+      <w:start w:val="1"/>
+      <w:numFmt w:val="bullet"/>
+      <w:lvlText w:val="o"/>
+      <w:lvlJc w:val="left"/>
+      <w:pPr>
+        <w:ind w:left="5760" w:hanging="360"/>
+      </w:pPr>
+      <w:rPr>
+        <w:rFonts w:ascii="Courier New" w:hAnsi="Courier New" w:hint="default"/>
+      </w:rPr>
+    </w:lvl>
+    <w:lvl w:ilvl="8" w:tplc="04090005" w:tentative="1">
+      <w:start w:val="1"/>
+      <w:numFmt w:val="bullet"/>
+      <w:lvlText w:val=""/>
+      <w:lvlJc w:val="left"/>
+      <w:pPr>
+        <w:ind w:left="6480" w:hanging="360"/>
+      </w:pPr>
+      <w:rPr>
+        <w:rFonts w:ascii="Wingdings" w:hAnsi="Wingdings" w:hint="default"/>
+      </w:rPr>
+    </w:lvl>
+  </w:abstractNum>
+  <w:abstractNum w:abstractNumId="3">
+    <w:nsid w:val="2BB92042"/>
+    <w:multiLevelType w:val="hybridMultilevel"/>
+    <w:tmpl w:val="8396B4B8"/>
+    <w:lvl w:ilvl="0" w:tplc="04090001">
+      <w:start w:val="1"/>
+      <w:numFmt w:val="bullet"/>
+      <w:lvlText w:val=""/>
+      <w:lvlJc w:val="left"/>
+      <w:pPr>
+        <w:ind w:left="720" w:hanging="360"/>
+      </w:pPr>
+      <w:rPr>
+        <w:rFonts w:ascii="Symbol" w:hAnsi="Symbol" w:hint="default"/>
+      </w:rPr>
+    </w:lvl>
+    <w:lvl w:ilvl="1" w:tplc="04090003" w:tentative="1">
+      <w:start w:val="1"/>
+      <w:numFmt w:val="bullet"/>
+      <w:lvlText w:val="o"/>
+      <w:lvlJc w:val="left"/>
+      <w:pPr>
+        <w:ind w:left="1440" w:hanging="360"/>
+      </w:pPr>
+      <w:rPr>
+        <w:rFonts w:ascii="Courier New" w:hAnsi="Courier New" w:hint="default"/>
+      </w:rPr>
+    </w:lvl>
+    <w:lvl w:ilvl="2" w:tplc="04090005" w:tentative="1">
+      <w:start w:val="1"/>
+      <w:numFmt w:val="bullet"/>
+      <w:lvlText w:val=""/>
+      <w:lvlJc w:val="left"/>
+      <w:pPr>
+        <w:ind w:left="2160" w:hanging="360"/>
+      </w:pPr>
+      <w:rPr>
+        <w:rFonts w:ascii="Wingdings" w:hAnsi="Wingdings" w:hint="default"/>
+      </w:rPr>
+    </w:lvl>
+    <w:lvl w:ilvl="3" w:tplc="04090001" w:tentative="1">
+      <w:start w:val="1"/>
+      <w:numFmt w:val="bullet"/>
+      <w:lvlText w:val=""/>
+      <w:lvlJc w:val="left"/>
+      <w:pPr>
+        <w:ind w:left="2880" w:hanging="360"/>
+      </w:pPr>
+      <w:rPr>
+        <w:rFonts w:ascii="Symbol" w:hAnsi="Symbol" w:hint="default"/>
+      </w:rPr>
+    </w:lvl>
+    <w:lvl w:ilvl="4" w:tplc="04090003" w:tentative="1">
+      <w:start w:val="1"/>
+      <w:numFmt w:val="bullet"/>
+      <w:lvlText w:val="o"/>
+      <w:lvlJc w:val="left"/>
+      <w:pPr>
+        <w:ind w:left="3600" w:hanging="360"/>
+      </w:pPr>
+      <w:rPr>
+        <w:rFonts w:ascii="Courier New" w:hAnsi="Courier New" w:hint="default"/>
+      </w:rPr>
+    </w:lvl>
+    <w:lvl w:ilvl="5" w:tplc="04090005" w:tentative="1">
+      <w:start w:val="1"/>
+      <w:numFmt w:val="bullet"/>
+      <w:lvlText w:val=""/>
+      <w:lvlJc w:val="left"/>
+      <w:pPr>
+        <w:ind w:left="4320" w:hanging="360"/>
+      </w:pPr>
+      <w:rPr>
+        <w:rFonts w:ascii="Wingdings" w:hAnsi="Wingdings" w:hint="default"/>
+      </w:rPr>
+    </w:lvl>
+    <w:lvl w:ilvl="6" w:tplc="04090001" w:tentative="1">
+      <w:start w:val="1"/>
+      <w:numFmt w:val="bullet"/>
+      <w:lvlText w:val=""/>
+      <w:lvlJc w:val="left"/>
+      <w:pPr>
+        <w:ind w:left="5040" w:hanging="360"/>
+      </w:pPr>
+      <w:rPr>
+        <w:rFonts w:ascii="Symbol" w:hAnsi="Symbol" w:hint="default"/>
+      </w:rPr>
+    </w:lvl>
+    <w:lvl w:ilvl="7" w:tplc="04090003" w:tentative="1">
+      <w:start w:val="1"/>
+      <w:numFmt w:val="bullet"/>
+      <w:lvlText w:val="o"/>
+      <w:lvlJc w:val="left"/>
+      <w:pPr>
+        <w:ind w:left="5760" w:hanging="360"/>
+      </w:pPr>
+      <w:rPr>
+        <w:rFonts w:ascii="Courier New" w:hAnsi="Courier New" w:hint="default"/>
+      </w:rPr>
+    </w:lvl>
+    <w:lvl w:ilvl="8" w:tplc="04090005" w:tentative="1">
+      <w:start w:val="1"/>
+      <w:numFmt w:val="bullet"/>
+      <w:lvlText w:val=""/>
+      <w:lvlJc w:val="left"/>
+      <w:pPr>
+        <w:ind w:left="6480" w:hanging="360"/>
+      </w:pPr>
+      <w:rPr>
+        <w:rFonts w:ascii="Wingdings" w:hAnsi="Wingdings" w:hint="default"/>
+      </w:rPr>
+    </w:lvl>
+  </w:abstractNum>
+  <w:abstractNum w:abstractNumId="4">
+    <w:nsid w:val="2E6F0F9A"/>
+    <w:multiLevelType w:val="hybridMultilevel"/>
+    <w:tmpl w:val="8564D7C6"/>
+    <w:lvl w:ilvl="0" w:tplc="04090001">
+      <w:start w:val="1"/>
+      <w:numFmt w:val="bullet"/>
+      <w:lvlText w:val=""/>
+      <w:lvlJc w:val="left"/>
+      <w:pPr>
+        <w:ind w:left="720" w:hanging="360"/>
+      </w:pPr>
+      <w:rPr>
+        <w:rFonts w:ascii="Symbol" w:hAnsi="Symbol" w:hint="default"/>
+      </w:rPr>
+    </w:lvl>
+    <w:lvl w:ilvl="1" w:tplc="04090003" w:tentative="1">
+      <w:start w:val="1"/>
+      <w:numFmt w:val="bullet"/>
+      <w:lvlText w:val="o"/>
+      <w:lvlJc w:val="left"/>
+      <w:pPr>
+        <w:ind w:left="1440" w:hanging="360"/>
+      </w:pPr>
+      <w:rPr>
+        <w:rFonts w:ascii="Courier New" w:hAnsi="Courier New" w:hint="default"/>
+      </w:rPr>
+    </w:lvl>
+    <w:lvl w:ilvl="2" w:tplc="04090005" w:tentative="1">
+      <w:start w:val="1"/>
+      <w:numFmt w:val="bullet"/>
+      <w:lvlText w:val=""/>
+      <w:lvlJc w:val="left"/>
+      <w:pPr>
+        <w:ind w:left="2160" w:hanging="360"/>
+      </w:pPr>
+      <w:rPr>
+        <w:rFonts w:ascii="Wingdings" w:hAnsi="Wingdings" w:hint="default"/>
+      </w:rPr>
+    </w:lvl>
+    <w:lvl w:ilvl="3" w:tplc="04090001" w:tentative="1">
+      <w:start w:val="1"/>
+      <w:numFmt w:val="bullet"/>
+      <w:lvlText w:val=""/>
+      <w:lvlJc w:val="left"/>
+      <w:pPr>
+        <w:ind w:left="2880" w:hanging="360"/>
+      </w:pPr>
+      <w:rPr>
+        <w:rFonts w:ascii="Symbol" w:hAnsi="Symbol" w:hint="default"/>
+      </w:rPr>
+    </w:lvl>
+    <w:lvl w:ilvl="4" w:tplc="04090003" w:tentative="1">
+      <w:start w:val="1"/>
+      <w:numFmt w:val="bullet"/>
+      <w:lvlText w:val="o"/>
+      <w:lvlJc w:val="left"/>
+      <w:pPr>
+        <w:ind w:left="3600" w:hanging="360"/>
+      </w:pPr>
+      <w:rPr>
+        <w:rFonts w:ascii="Courier New" w:hAnsi="Courier New" w:hint="default"/>
+      </w:rPr>
+    </w:lvl>
+    <w:lvl w:ilvl="5" w:tplc="04090005" w:tentative="1">
+      <w:start w:val="1"/>
+      <w:numFmt w:val="bullet"/>
+      <w:lvlText w:val=""/>
+      <w:lvlJc w:val="left"/>
+      <w:pPr>
+        <w:ind w:left="4320" w:hanging="360"/>
+      </w:pPr>
+      <w:rPr>
+        <w:rFonts w:ascii="Wingdings" w:hAnsi="Wingdings" w:hint="default"/>
+      </w:rPr>
+    </w:lvl>
+    <w:lvl w:ilvl="6" w:tplc="04090001" w:tentative="1">
+      <w:start w:val="1"/>
+      <w:numFmt w:val="bullet"/>
+      <w:lvlText w:val=""/>
+      <w:lvlJc w:val="left"/>
+      <w:pPr>
+        <w:ind w:left="5040" w:hanging="360"/>
+      </w:pPr>
+      <w:rPr>
+        <w:rFonts w:ascii="Symbol" w:hAnsi="Symbol" w:hint="default"/>
+      </w:rPr>
+    </w:lvl>
+    <w:lvl w:ilvl="7" w:tplc="04090003" w:tentative="1">
+      <w:start w:val="1"/>
+      <w:numFmt w:val="bullet"/>
+      <w:lvlText w:val="o"/>
+      <w:lvlJc w:val="left"/>
+      <w:pPr>
+        <w:ind w:left="5760" w:hanging="360"/>
+      </w:pPr>
+      <w:rPr>
+        <w:rFonts w:ascii="Courier New" w:hAnsi="Courier New" w:hint="default"/>
+      </w:rPr>
+    </w:lvl>
+    <w:lvl w:ilvl="8" w:tplc="04090005" w:tentative="1">
+      <w:start w:val="1"/>
+      <w:numFmt w:val="bullet"/>
+      <w:lvlText w:val=""/>
+      <w:lvlJc w:val="left"/>
+      <w:pPr>
+        <w:ind w:left="6480" w:hanging="360"/>
+      </w:pPr>
+      <w:rPr>
+        <w:rFonts w:ascii="Wingdings" w:hAnsi="Wingdings" w:hint="default"/>
+      </w:rPr>
+    </w:lvl>
+  </w:abstractNum>
+  <w:abstractNum w:abstractNumId="5">
+    <w:nsid w:val="31390D02"/>
+    <w:multiLevelType w:val="hybridMultilevel"/>
+    <w:tmpl w:val="521C5306"/>
+    <w:lvl w:ilvl="0" w:tplc="04090001">
+      <w:start w:val="1"/>
+      <w:numFmt w:val="bullet"/>
+      <w:lvlText w:val=""/>
+      <w:lvlJc w:val="left"/>
+      <w:pPr>
+        <w:ind w:left="720" w:hanging="360"/>
+      </w:pPr>
+      <w:rPr>
+        <w:rFonts w:ascii="Symbol" w:hAnsi="Symbol" w:hint="default"/>
+      </w:rPr>
+    </w:lvl>
+    <w:lvl w:ilvl="1" w:tplc="04090003">
+      <w:start w:val="1"/>
+      <w:numFmt w:val="bullet"/>
+      <w:lvlText w:val="o"/>
+      <w:lvlJc w:val="left"/>
+      <w:pPr>
+        <w:ind w:left="1440" w:hanging="360"/>
+      </w:pPr>
+      <w:rPr>
+        <w:rFonts w:ascii="Courier New" w:hAnsi="Courier New" w:hint="default"/>
+      </w:rPr>
+    </w:lvl>
+    <w:lvl w:ilvl="2" w:tplc="04090005" w:tentative="1">
+      <w:start w:val="1"/>
+      <w:numFmt w:val="bullet"/>
+      <w:lvlText w:val=""/>
+      <w:lvlJc w:val="left"/>
+      <w:pPr>
+        <w:ind w:left="2160" w:hanging="360"/>
+      </w:pPr>
+      <w:rPr>
+        <w:rFonts w:ascii="Wingdings" w:hAnsi="Wingdings" w:hint="default"/>
+      </w:rPr>
+    </w:lvl>
+    <w:lvl w:ilvl="3" w:tplc="04090001" w:tentative="1">
+      <w:start w:val="1"/>
+      <w:numFmt w:val="bullet"/>
+      <w:lvlText w:val=""/>
+      <w:lvlJc w:val="left"/>
+      <w:pPr>
+        <w:ind w:left="2880" w:hanging="360"/>
+      </w:pPr>
+      <w:rPr>
+        <w:rFonts w:ascii="Symbol" w:hAnsi="Symbol" w:hint="default"/>
+      </w:rPr>
+    </w:lvl>
+    <w:lvl w:ilvl="4" w:tplc="04090003" w:tentative="1">
+      <w:start w:val="1"/>
+      <w:numFmt w:val="bullet"/>
+      <w:lvlText w:val="o"/>
+      <w:lvlJc w:val="left"/>
+      <w:pPr>
+        <w:ind w:left="3600" w:hanging="360"/>
+      </w:pPr>
+      <w:rPr>
+        <w:rFonts w:ascii="Courier New" w:hAnsi="Courier New" w:hint="default"/>
+      </w:rPr>
+    </w:lvl>
+    <w:lvl w:ilvl="5" w:tplc="04090005" w:tentative="1">
+      <w:start w:val="1"/>
+      <w:numFmt w:val="bullet"/>
+      <w:lvlText w:val=""/>
+      <w:lvlJc w:val="left"/>
+      <w:pPr>
+        <w:ind w:left="4320" w:hanging="360"/>
+      </w:pPr>
+      <w:rPr>
+        <w:rFonts w:ascii="Wingdings" w:hAnsi="Wingdings" w:hint="default"/>
+      </w:rPr>
+    </w:lvl>
+    <w:lvl w:ilvl="6" w:tplc="04090001" w:tentative="1">
+      <w:start w:val="1"/>
+      <w:numFmt w:val="bullet"/>
+      <w:lvlText w:val=""/>
+      <w:lvlJc w:val="left"/>
+      <w:pPr>
+        <w:ind w:left="5040" w:hanging="360"/>
+      </w:pPr>
+      <w:rPr>
+        <w:rFonts w:ascii="Symbol" w:hAnsi="Symbol" w:hint="default"/>
+      </w:rPr>
+    </w:lvl>
+    <w:lvl w:ilvl="7" w:tplc="04090003" w:tentative="1">
+      <w:start w:val="1"/>
+      <w:numFmt w:val="bullet"/>
+      <w:lvlText w:val="o"/>
+      <w:lvlJc w:val="left"/>
+      <w:pPr>
+        <w:ind w:left="5760" w:hanging="360"/>
+      </w:pPr>
+      <w:rPr>
+        <w:rFonts w:ascii="Courier New" w:hAnsi="Courier New" w:hint="default"/>
+      </w:rPr>
+    </w:lvl>
+    <w:lvl w:ilvl="8" w:tplc="04090005" w:tentative="1">
+      <w:start w:val="1"/>
+      <w:numFmt w:val="bullet"/>
+      <w:lvlText w:val=""/>
+      <w:lvlJc w:val="left"/>
+      <w:pPr>
+        <w:ind w:left="6480" w:hanging="360"/>
+      </w:pPr>
+      <w:rPr>
+        <w:rFonts w:ascii="Wingdings" w:hAnsi="Wingdings" w:hint="default"/>
+      </w:rPr>
+    </w:lvl>
+  </w:abstractNum>
+  <w:abstractNum w:abstractNumId="6">
     <w:nsid w:val="3EB67D13"/>
     <w:multiLevelType w:val="hybridMultilevel"/>
     <w:tmpl w:val="2766E512"/>
@@ -1314,7 +2888,7 @@
       </w:rPr>
     </w:lvl>
   </w:abstractNum>
-  <w:abstractNum w:abstractNumId="2">
+  <w:abstractNum w:abstractNumId="7">
     <w:nsid w:val="4B5D6742"/>
     <w:multiLevelType w:val="hybridMultilevel"/>
     <w:tmpl w:val="4CE20C1C"/>
@@ -1427,7 +3001,7 @@
       </w:rPr>
     </w:lvl>
   </w:abstractNum>
-  <w:abstractNum w:abstractNumId="3">
+  <w:abstractNum w:abstractNumId="8">
     <w:nsid w:val="54CA1CB3"/>
     <w:multiLevelType w:val="hybridMultilevel"/>
     <w:tmpl w:val="4F8E6166"/>
@@ -1540,7 +3114,7 @@
       </w:rPr>
     </w:lvl>
   </w:abstractNum>
-  <w:abstractNum w:abstractNumId="4">
+  <w:abstractNum w:abstractNumId="9">
     <w:nsid w:val="62F768BC"/>
     <w:multiLevelType w:val="hybridMultilevel"/>
     <w:tmpl w:val="6C06B2C8"/>
@@ -1653,7 +3227,7 @@
       </w:rPr>
     </w:lvl>
   </w:abstractNum>
-  <w:abstractNum w:abstractNumId="5">
+  <w:abstractNum w:abstractNumId="10">
     <w:nsid w:val="66DE312A"/>
     <w:multiLevelType w:val="hybridMultilevel"/>
     <w:tmpl w:val="E2EC14DA"/>
@@ -1766,7 +3340,7 @@
       </w:rPr>
     </w:lvl>
   </w:abstractNum>
-  <w:abstractNum w:abstractNumId="6">
+  <w:abstractNum w:abstractNumId="11">
     <w:nsid w:val="693A1DD5"/>
     <w:multiLevelType w:val="hybridMultilevel"/>
     <w:tmpl w:val="3CDC25CC"/>
@@ -1879,26 +3453,389 @@
       </w:rPr>
     </w:lvl>
   </w:abstractNum>
+  <w:abstractNum w:abstractNumId="12">
+    <w:nsid w:val="6B1010B5"/>
+    <w:multiLevelType w:val="hybridMultilevel"/>
+    <w:tmpl w:val="29680326"/>
+    <w:lvl w:ilvl="0" w:tplc="04090001">
+      <w:start w:val="1"/>
+      <w:numFmt w:val="bullet"/>
+      <w:lvlText w:val=""/>
+      <w:lvlJc w:val="left"/>
+      <w:pPr>
+        <w:ind w:left="3600" w:hanging="360"/>
+      </w:pPr>
+      <w:rPr>
+        <w:rFonts w:ascii="Symbol" w:hAnsi="Symbol" w:hint="default"/>
+      </w:rPr>
+    </w:lvl>
+    <w:lvl w:ilvl="1" w:tplc="04090003" w:tentative="1">
+      <w:start w:val="1"/>
+      <w:numFmt w:val="bullet"/>
+      <w:lvlText w:val="o"/>
+      <w:lvlJc w:val="left"/>
+      <w:pPr>
+        <w:ind w:left="4320" w:hanging="360"/>
+      </w:pPr>
+      <w:rPr>
+        <w:rFonts w:ascii="Courier New" w:hAnsi="Courier New" w:hint="default"/>
+      </w:rPr>
+    </w:lvl>
+    <w:lvl w:ilvl="2" w:tplc="04090005" w:tentative="1">
+      <w:start w:val="1"/>
+      <w:numFmt w:val="bullet"/>
+      <w:lvlText w:val=""/>
+      <w:lvlJc w:val="left"/>
+      <w:pPr>
+        <w:ind w:left="5040" w:hanging="360"/>
+      </w:pPr>
+      <w:rPr>
+        <w:rFonts w:ascii="Wingdings" w:hAnsi="Wingdings" w:hint="default"/>
+      </w:rPr>
+    </w:lvl>
+    <w:lvl w:ilvl="3" w:tplc="04090001" w:tentative="1">
+      <w:start w:val="1"/>
+      <w:numFmt w:val="bullet"/>
+      <w:lvlText w:val=""/>
+      <w:lvlJc w:val="left"/>
+      <w:pPr>
+        <w:ind w:left="5760" w:hanging="360"/>
+      </w:pPr>
+      <w:rPr>
+        <w:rFonts w:ascii="Symbol" w:hAnsi="Symbol" w:hint="default"/>
+      </w:rPr>
+    </w:lvl>
+    <w:lvl w:ilvl="4" w:tplc="04090003" w:tentative="1">
+      <w:start w:val="1"/>
+      <w:numFmt w:val="bullet"/>
+      <w:lvlText w:val="o"/>
+      <w:lvlJc w:val="left"/>
+      <w:pPr>
+        <w:ind w:left="6480" w:hanging="360"/>
+      </w:pPr>
+      <w:rPr>
+        <w:rFonts w:ascii="Courier New" w:hAnsi="Courier New" w:hint="default"/>
+      </w:rPr>
+    </w:lvl>
+    <w:lvl w:ilvl="5" w:tplc="04090005" w:tentative="1">
+      <w:start w:val="1"/>
+      <w:numFmt w:val="bullet"/>
+      <w:lvlText w:val=""/>
+      <w:lvlJc w:val="left"/>
+      <w:pPr>
+        <w:ind w:left="7200" w:hanging="360"/>
+      </w:pPr>
+      <w:rPr>
+        <w:rFonts w:ascii="Wingdings" w:hAnsi="Wingdings" w:hint="default"/>
+      </w:rPr>
+    </w:lvl>
+    <w:lvl w:ilvl="6" w:tplc="04090001" w:tentative="1">
+      <w:start w:val="1"/>
+      <w:numFmt w:val="bullet"/>
+      <w:lvlText w:val=""/>
+      <w:lvlJc w:val="left"/>
+      <w:pPr>
+        <w:ind w:left="7920" w:hanging="360"/>
+      </w:pPr>
+      <w:rPr>
+        <w:rFonts w:ascii="Symbol" w:hAnsi="Symbol" w:hint="default"/>
+      </w:rPr>
+    </w:lvl>
+    <w:lvl w:ilvl="7" w:tplc="04090003" w:tentative="1">
+      <w:start w:val="1"/>
+      <w:numFmt w:val="bullet"/>
+      <w:lvlText w:val="o"/>
+      <w:lvlJc w:val="left"/>
+      <w:pPr>
+        <w:ind w:left="8640" w:hanging="360"/>
+      </w:pPr>
+      <w:rPr>
+        <w:rFonts w:ascii="Courier New" w:hAnsi="Courier New" w:hint="default"/>
+      </w:rPr>
+    </w:lvl>
+    <w:lvl w:ilvl="8" w:tplc="04090005" w:tentative="1">
+      <w:start w:val="1"/>
+      <w:numFmt w:val="bullet"/>
+      <w:lvlText w:val=""/>
+      <w:lvlJc w:val="left"/>
+      <w:pPr>
+        <w:ind w:left="9360" w:hanging="360"/>
+      </w:pPr>
+      <w:rPr>
+        <w:rFonts w:ascii="Wingdings" w:hAnsi="Wingdings" w:hint="default"/>
+      </w:rPr>
+    </w:lvl>
+  </w:abstractNum>
+  <w:abstractNum w:abstractNumId="13">
+    <w:nsid w:val="6FF44312"/>
+    <w:multiLevelType w:val="hybridMultilevel"/>
+    <w:tmpl w:val="928EBAA8"/>
+    <w:lvl w:ilvl="0" w:tplc="04090001">
+      <w:start w:val="1"/>
+      <w:numFmt w:val="bullet"/>
+      <w:lvlText w:val=""/>
+      <w:lvlJc w:val="left"/>
+      <w:pPr>
+        <w:ind w:left="720" w:hanging="360"/>
+      </w:pPr>
+      <w:rPr>
+        <w:rFonts w:ascii="Symbol" w:hAnsi="Symbol" w:hint="default"/>
+      </w:rPr>
+    </w:lvl>
+    <w:lvl w:ilvl="1" w:tplc="04090003">
+      <w:start w:val="1"/>
+      <w:numFmt w:val="bullet"/>
+      <w:lvlText w:val="o"/>
+      <w:lvlJc w:val="left"/>
+      <w:pPr>
+        <w:ind w:left="1440" w:hanging="360"/>
+      </w:pPr>
+      <w:rPr>
+        <w:rFonts w:ascii="Courier New" w:hAnsi="Courier New" w:hint="default"/>
+      </w:rPr>
+    </w:lvl>
+    <w:lvl w:ilvl="2" w:tplc="04090005" w:tentative="1">
+      <w:start w:val="1"/>
+      <w:numFmt w:val="bullet"/>
+      <w:lvlText w:val=""/>
+      <w:lvlJc w:val="left"/>
+      <w:pPr>
+        <w:ind w:left="2160" w:hanging="360"/>
+      </w:pPr>
+      <w:rPr>
+        <w:rFonts w:ascii="Wingdings" w:hAnsi="Wingdings" w:hint="default"/>
+      </w:rPr>
+    </w:lvl>
+    <w:lvl w:ilvl="3" w:tplc="04090001" w:tentative="1">
+      <w:start w:val="1"/>
+      <w:numFmt w:val="bullet"/>
+      <w:lvlText w:val=""/>
+      <w:lvlJc w:val="left"/>
+      <w:pPr>
+        <w:ind w:left="2880" w:hanging="360"/>
+      </w:pPr>
+      <w:rPr>
+        <w:rFonts w:ascii="Symbol" w:hAnsi="Symbol" w:hint="default"/>
+      </w:rPr>
+    </w:lvl>
+    <w:lvl w:ilvl="4" w:tplc="04090003" w:tentative="1">
+      <w:start w:val="1"/>
+      <w:numFmt w:val="bullet"/>
+      <w:lvlText w:val="o"/>
+      <w:lvlJc w:val="left"/>
+      <w:pPr>
+        <w:ind w:left="3600" w:hanging="360"/>
+      </w:pPr>
+      <w:rPr>
+        <w:rFonts w:ascii="Courier New" w:hAnsi="Courier New" w:hint="default"/>
+      </w:rPr>
+    </w:lvl>
+    <w:lvl w:ilvl="5" w:tplc="04090005" w:tentative="1">
+      <w:start w:val="1"/>
+      <w:numFmt w:val="bullet"/>
+      <w:lvlText w:val=""/>
+      <w:lvlJc w:val="left"/>
+      <w:pPr>
+        <w:ind w:left="4320" w:hanging="360"/>
+      </w:pPr>
+      <w:rPr>
+        <w:rFonts w:ascii="Wingdings" w:hAnsi="Wingdings" w:hint="default"/>
+      </w:rPr>
+    </w:lvl>
+    <w:lvl w:ilvl="6" w:tplc="04090001" w:tentative="1">
+      <w:start w:val="1"/>
+      <w:numFmt w:val="bullet"/>
+      <w:lvlText w:val=""/>
+      <w:lvlJc w:val="left"/>
+      <w:pPr>
+        <w:ind w:left="5040" w:hanging="360"/>
+      </w:pPr>
+      <w:rPr>
+        <w:rFonts w:ascii="Symbol" w:hAnsi="Symbol" w:hint="default"/>
+      </w:rPr>
+    </w:lvl>
+    <w:lvl w:ilvl="7" w:tplc="04090003" w:tentative="1">
+      <w:start w:val="1"/>
+      <w:numFmt w:val="bullet"/>
+      <w:lvlText w:val="o"/>
+      <w:lvlJc w:val="left"/>
+      <w:pPr>
+        <w:ind w:left="5760" w:hanging="360"/>
+      </w:pPr>
+      <w:rPr>
+        <w:rFonts w:ascii="Courier New" w:hAnsi="Courier New" w:hint="default"/>
+      </w:rPr>
+    </w:lvl>
+    <w:lvl w:ilvl="8" w:tplc="04090005" w:tentative="1">
+      <w:start w:val="1"/>
+      <w:numFmt w:val="bullet"/>
+      <w:lvlText w:val=""/>
+      <w:lvlJc w:val="left"/>
+      <w:pPr>
+        <w:ind w:left="6480" w:hanging="360"/>
+      </w:pPr>
+      <w:rPr>
+        <w:rFonts w:ascii="Wingdings" w:hAnsi="Wingdings" w:hint="default"/>
+      </w:rPr>
+    </w:lvl>
+  </w:abstractNum>
+  <w:abstractNum w:abstractNumId="14">
+    <w:nsid w:val="750A3EF5"/>
+    <w:multiLevelType w:val="hybridMultilevel"/>
+    <w:tmpl w:val="023E6692"/>
+    <w:lvl w:ilvl="0" w:tplc="04090001">
+      <w:start w:val="1"/>
+      <w:numFmt w:val="bullet"/>
+      <w:lvlText w:val=""/>
+      <w:lvlJc w:val="left"/>
+      <w:pPr>
+        <w:ind w:left="720" w:hanging="360"/>
+      </w:pPr>
+      <w:rPr>
+        <w:rFonts w:ascii="Symbol" w:hAnsi="Symbol" w:hint="default"/>
+      </w:rPr>
+    </w:lvl>
+    <w:lvl w:ilvl="1" w:tplc="04090003">
+      <w:start w:val="1"/>
+      <w:numFmt w:val="bullet"/>
+      <w:lvlText w:val="o"/>
+      <w:lvlJc w:val="left"/>
+      <w:pPr>
+        <w:ind w:left="1440" w:hanging="360"/>
+      </w:pPr>
+      <w:rPr>
+        <w:rFonts w:ascii="Courier New" w:hAnsi="Courier New" w:hint="default"/>
+      </w:rPr>
+    </w:lvl>
+    <w:lvl w:ilvl="2" w:tplc="04090005">
+      <w:start w:val="1"/>
+      <w:numFmt w:val="bullet"/>
+      <w:lvlText w:val=""/>
+      <w:lvlJc w:val="left"/>
+      <w:pPr>
+        <w:ind w:left="2160" w:hanging="360"/>
+      </w:pPr>
+      <w:rPr>
+        <w:rFonts w:ascii="Wingdings" w:hAnsi="Wingdings" w:hint="default"/>
+      </w:rPr>
+    </w:lvl>
+    <w:lvl w:ilvl="3" w:tplc="04090001" w:tentative="1">
+      <w:start w:val="1"/>
+      <w:numFmt w:val="bullet"/>
+      <w:lvlText w:val=""/>
+      <w:lvlJc w:val="left"/>
+      <w:pPr>
+        <w:ind w:left="2880" w:hanging="360"/>
+      </w:pPr>
+      <w:rPr>
+        <w:rFonts w:ascii="Symbol" w:hAnsi="Symbol" w:hint="default"/>
+      </w:rPr>
+    </w:lvl>
+    <w:lvl w:ilvl="4" w:tplc="04090003" w:tentative="1">
+      <w:start w:val="1"/>
+      <w:numFmt w:val="bullet"/>
+      <w:lvlText w:val="o"/>
+      <w:lvlJc w:val="left"/>
+      <w:pPr>
+        <w:ind w:left="3600" w:hanging="360"/>
+      </w:pPr>
+      <w:rPr>
+        <w:rFonts w:ascii="Courier New" w:hAnsi="Courier New" w:hint="default"/>
+      </w:rPr>
+    </w:lvl>
+    <w:lvl w:ilvl="5" w:tplc="04090005" w:tentative="1">
+      <w:start w:val="1"/>
+      <w:numFmt w:val="bullet"/>
+      <w:lvlText w:val=""/>
+      <w:lvlJc w:val="left"/>
+      <w:pPr>
+        <w:ind w:left="4320" w:hanging="360"/>
+      </w:pPr>
+      <w:rPr>
+        <w:rFonts w:ascii="Wingdings" w:hAnsi="Wingdings" w:hint="default"/>
+      </w:rPr>
+    </w:lvl>
+    <w:lvl w:ilvl="6" w:tplc="04090001" w:tentative="1">
+      <w:start w:val="1"/>
+      <w:numFmt w:val="bullet"/>
+      <w:lvlText w:val=""/>
+      <w:lvlJc w:val="left"/>
+      <w:pPr>
+        <w:ind w:left="5040" w:hanging="360"/>
+      </w:pPr>
+      <w:rPr>
+        <w:rFonts w:ascii="Symbol" w:hAnsi="Symbol" w:hint="default"/>
+      </w:rPr>
+    </w:lvl>
+    <w:lvl w:ilvl="7" w:tplc="04090003" w:tentative="1">
+      <w:start w:val="1"/>
+      <w:numFmt w:val="bullet"/>
+      <w:lvlText w:val="o"/>
+      <w:lvlJc w:val="left"/>
+      <w:pPr>
+        <w:ind w:left="5760" w:hanging="360"/>
+      </w:pPr>
+      <w:rPr>
+        <w:rFonts w:ascii="Courier New" w:hAnsi="Courier New" w:hint="default"/>
+      </w:rPr>
+    </w:lvl>
+    <w:lvl w:ilvl="8" w:tplc="04090005" w:tentative="1">
+      <w:start w:val="1"/>
+      <w:numFmt w:val="bullet"/>
+      <w:lvlText w:val=""/>
+      <w:lvlJc w:val="left"/>
+      <w:pPr>
+        <w:ind w:left="6480" w:hanging="360"/>
+      </w:pPr>
+      <w:rPr>
+        <w:rFonts w:ascii="Wingdings" w:hAnsi="Wingdings" w:hint="default"/>
+      </w:rPr>
+    </w:lvl>
+  </w:abstractNum>
   <w:num w:numId="1">
+    <w:abstractNumId w:val="6"/>
+  </w:num>
+  <w:num w:numId="2">
+    <w:abstractNumId w:val="9"/>
+  </w:num>
+  <w:num w:numId="3">
+    <w:abstractNumId w:val="10"/>
+  </w:num>
+  <w:num w:numId="4">
     <w:abstractNumId w:val="1"/>
   </w:num>
-  <w:num w:numId="2">
+  <w:num w:numId="5">
+    <w:abstractNumId w:val="7"/>
+  </w:num>
+  <w:num w:numId="6">
+    <w:abstractNumId w:val="11"/>
+  </w:num>
+  <w:num w:numId="7">
+    <w:abstractNumId w:val="8"/>
+  </w:num>
+  <w:num w:numId="8">
+    <w:abstractNumId w:val="2"/>
+  </w:num>
+  <w:num w:numId="9">
     <w:abstractNumId w:val="4"/>
   </w:num>
-  <w:num w:numId="3">
+  <w:num w:numId="10">
+    <w:abstractNumId w:val="13"/>
+  </w:num>
+  <w:num w:numId="11">
+    <w:abstractNumId w:val="12"/>
+  </w:num>
+  <w:num w:numId="12">
+    <w:abstractNumId w:val="3"/>
+  </w:num>
+  <w:num w:numId="13">
+    <w:abstractNumId w:val="14"/>
+  </w:num>
+  <w:num w:numId="14">
     <w:abstractNumId w:val="5"/>
   </w:num>
-  <w:num w:numId="4">
+  <w:num w:numId="15">
     <w:abstractNumId w:val="0"/>
-  </w:num>
-  <w:num w:numId="5">
-    <w:abstractNumId w:val="2"/>
-  </w:num>
-  <w:num w:numId="6">
-    <w:abstractNumId w:val="6"/>
-  </w:num>
-  <w:num w:numId="7">
-    <w:abstractNumId w:val="3"/>
   </w:num>
 </w:numbering>
 </file>
@@ -2213,6 +4150,40 @@
       <w:contextualSpacing/>
     </w:pPr>
   </w:style>
+  <w:style w:type="table" w:styleId="TableGrid">
+    <w:name w:val="Table Grid"/>
+    <w:basedOn w:val="TableNormal"/>
+    <w:uiPriority w:val="59"/>
+    <w:rsid w:val="0053585F"/>
+    <w:tblPr>
+      <w:tblInd w:w="0" w:type="dxa"/>
+      <w:tblBorders>
+        <w:top w:val="single" w:sz="4" w:space="0" w:color="auto"/>
+        <w:left w:val="single" w:sz="4" w:space="0" w:color="auto"/>
+        <w:bottom w:val="single" w:sz="4" w:space="0" w:color="auto"/>
+        <w:right w:val="single" w:sz="4" w:space="0" w:color="auto"/>
+        <w:insideH w:val="single" w:sz="4" w:space="0" w:color="auto"/>
+        <w:insideV w:val="single" w:sz="4" w:space="0" w:color="auto"/>
+      </w:tblBorders>
+      <w:tblCellMar>
+        <w:top w:w="0" w:type="dxa"/>
+        <w:left w:w="108" w:type="dxa"/>
+        <w:bottom w:w="0" w:type="dxa"/>
+        <w:right w:w="108" w:type="dxa"/>
+      </w:tblCellMar>
+    </w:tblPr>
+  </w:style>
+  <w:style w:type="character" w:styleId="Hyperlink">
+    <w:name w:val="Hyperlink"/>
+    <w:basedOn w:val="DefaultParagraphFont"/>
+    <w:uiPriority w:val="99"/>
+    <w:unhideWhenUsed/>
+    <w:rsid w:val="0053585F"/>
+    <w:rPr>
+      <w:color w:val="0000FF" w:themeColor="hyperlink"/>
+      <w:u w:val="single"/>
+    </w:rPr>
+  </w:style>
 </w:styles>
 </file>
 
@@ -2525,6 +4496,40 @@
       <w:ind w:left="720"/>
       <w:contextualSpacing/>
     </w:pPr>
+  </w:style>
+  <w:style w:type="table" w:styleId="TableGrid">
+    <w:name w:val="Table Grid"/>
+    <w:basedOn w:val="TableNormal"/>
+    <w:uiPriority w:val="59"/>
+    <w:rsid w:val="0053585F"/>
+    <w:tblPr>
+      <w:tblInd w:w="0" w:type="dxa"/>
+      <w:tblBorders>
+        <w:top w:val="single" w:sz="4" w:space="0" w:color="auto"/>
+        <w:left w:val="single" w:sz="4" w:space="0" w:color="auto"/>
+        <w:bottom w:val="single" w:sz="4" w:space="0" w:color="auto"/>
+        <w:right w:val="single" w:sz="4" w:space="0" w:color="auto"/>
+        <w:insideH w:val="single" w:sz="4" w:space="0" w:color="auto"/>
+        <w:insideV w:val="single" w:sz="4" w:space="0" w:color="auto"/>
+      </w:tblBorders>
+      <w:tblCellMar>
+        <w:top w:w="0" w:type="dxa"/>
+        <w:left w:w="108" w:type="dxa"/>
+        <w:bottom w:w="0" w:type="dxa"/>
+        <w:right w:w="108" w:type="dxa"/>
+      </w:tblCellMar>
+    </w:tblPr>
+  </w:style>
+  <w:style w:type="character" w:styleId="Hyperlink">
+    <w:name w:val="Hyperlink"/>
+    <w:basedOn w:val="DefaultParagraphFont"/>
+    <w:uiPriority w:val="99"/>
+    <w:unhideWhenUsed/>
+    <w:rsid w:val="0053585F"/>
+    <w:rPr>
+      <w:color w:val="0000FF" w:themeColor="hyperlink"/>
+      <w:u w:val="single"/>
+    </w:rPr>
   </w:style>
 </w:styles>
 </file>
